--- a/RETO_PROGRAMACION.docx
+++ b/RETO_PROGRAMACION.docx
@@ -1,6 +1,6 @@
 
 <file path=word/document.xml><?xml version="1.0" encoding="utf-8"?>
-<w:document xmlns:wpc="http://schemas.microsoft.com/office/word/2010/wordprocessingCanvas" xmlns:cx="http://schemas.microsoft.com/office/drawing/2014/chartex" xmlns:cx1="http://schemas.microsoft.com/office/drawing/2015/9/8/chartex" xmlns:cx2="http://schemas.microsoft.com/office/drawing/2015/10/21/chartex" xmlns:cx3="http://schemas.microsoft.com/office/drawing/2016/5/9/chartex" xmlns:cx4="http://schemas.microsoft.com/office/drawing/2016/5/10/chartex" xmlns:cx5="http://schemas.microsoft.com/office/drawing/2016/5/11/chartex" xmlns:cx6="http://schemas.microsoft.com/office/drawing/2016/5/12/chartex" xmlns:cx7="http://schemas.microsoft.com/office/drawing/2016/5/13/chartex" xmlns:cx8="http://schemas.microsoft.com/office/drawing/2016/5/14/chartex" xmlns:mc="http://schemas.openxmlformats.org/markup-compatibility/2006" xmlns:aink="http://schemas.microsoft.com/office/drawing/2016/ink" xmlns:am3d="http://schemas.microsoft.com/office/drawing/2017/model3d" xmlns:o="urn:schemas-microsoft-com:office:office" xmlns:oel="http://schemas.microsoft.com/office/2019/extlst" xmlns:r="http://schemas.openxmlformats.org/officeDocument/2006/relationships" xmlns:m="http://schemas.openxmlformats.org/officeDocument/2006/math" xmlns:v="urn:schemas-microsoft-com:vml" xmlns:wp14="http://schemas.microsoft.com/office/word/2010/wordprocessingDrawing" xmlns:wp="http://schemas.openxmlformats.org/drawingml/2006/wordprocessingDrawing" xmlns:w10="urn:schemas-microsoft-com:office:word" xmlns:w="http://schemas.openxmlformats.org/wordprocessingml/2006/main" xmlns:w14="http://schemas.microsoft.com/office/word/2010/wordml" xmlns:w15="http://schemas.microsoft.com/office/word/2012/wordml" xmlns:w16cex="http://schemas.microsoft.com/office/word/2018/wordml/cex" xmlns:w16cid="http://schemas.microsoft.com/office/word/2016/wordml/cid" xmlns:w16="http://schemas.microsoft.com/office/word/2018/wordml" xmlns:w16sdtdh="http://schemas.microsoft.com/office/word/2020/wordml/sdtdatahash" xmlns:w16se="http://schemas.microsoft.com/office/word/2015/wordml/symex" xmlns:wpg="http://schemas.microsoft.com/office/word/2010/wordprocessingGroup" xmlns:wpi="http://schemas.microsoft.com/office/word/2010/wordprocessingInk" xmlns:wne="http://schemas.microsoft.com/office/word/2006/wordml" xmlns:wps="http://schemas.microsoft.com/office/word/2010/wordprocessingShape" mc:Ignorable="w14 w15 w16se w16cid w16 w16cex w16sdtdh wp14">
+<w:document xmlns:wpc="http://schemas.microsoft.com/office/word/2010/wordprocessingCanvas" xmlns:mc="http://schemas.openxmlformats.org/markup-compatibility/2006" xmlns:o="urn:schemas-microsoft-com:office:office" xmlns:r="http://schemas.openxmlformats.org/officeDocument/2006/relationships" xmlns:m="http://schemas.openxmlformats.org/officeDocument/2006/math" xmlns:v="urn:schemas-microsoft-com:vml" xmlns:wp14="http://schemas.microsoft.com/office/word/2010/wordprocessingDrawing" xmlns:wp="http://schemas.openxmlformats.org/drawingml/2006/wordprocessingDrawing" xmlns:w10="urn:schemas-microsoft-com:office:word" xmlns:w="http://schemas.openxmlformats.org/wordprocessingml/2006/main" xmlns:w14="http://schemas.microsoft.com/office/word/2010/wordml" xmlns:w15="http://schemas.microsoft.com/office/word/2012/wordml" xmlns:wpg="http://schemas.microsoft.com/office/word/2010/wordprocessingGroup" xmlns:wpi="http://schemas.microsoft.com/office/word/2010/wordprocessingInk" xmlns:wne="http://schemas.microsoft.com/office/word/2006/wordml" xmlns:wps="http://schemas.microsoft.com/office/word/2010/wordprocessingShape" mc:Ignorable="w14 w15 wp14">
   <w:body>
     <w:p/>
     <w:p/>
@@ -88,20 +88,38 @@
           <w:ilvl w:val="0"/>
           <w:numId w:val="1"/>
         </w:numPr>
-      </w:pPr>
-      <w:r>
+        <w:rPr>
+          <w:highlight w:val="green"/>
+        </w:rPr>
+      </w:pPr>
+      <w:r>
+        <w:rPr>
+          <w:highlight w:val="green"/>
+        </w:rPr>
         <w:t xml:space="preserve">Una persona debe registrarse y realizar un </w:t>
       </w:r>
       <w:r>
+        <w:rPr>
+          <w:highlight w:val="green"/>
+        </w:rPr>
         <w:t>login con</w:t>
       </w:r>
       <w:r>
+        <w:rPr>
+          <w:highlight w:val="green"/>
+        </w:rPr>
         <w:t xml:space="preserve"> </w:t>
       </w:r>
       <w:r>
+        <w:rPr>
+          <w:highlight w:val="green"/>
+        </w:rPr>
         <w:t>username</w:t>
       </w:r>
       <w:r>
+        <w:rPr>
+          <w:highlight w:val="green"/>
+        </w:rPr>
         <w:t xml:space="preserve"> y contraseña para poder jugar.</w:t>
       </w:r>
     </w:p>
@@ -112,10 +130,24 @@
           <w:ilvl w:val="0"/>
           <w:numId w:val="1"/>
         </w:numPr>
-      </w:pPr>
-      <w:r>
+        <w:rPr>
+          <w:highlight w:val="yellow"/>
+        </w:rPr>
+      </w:pPr>
+      <w:r>
+        <w:rPr>
+          <w:highlight w:val="yellow"/>
+        </w:rPr>
         <w:t>Se debe capturar un avatar para los jugadores.</w:t>
       </w:r>
+      <w:r>
+        <w:rPr>
+          <w:highlight w:val="yellow"/>
+        </w:rPr>
+        <w:t xml:space="preserve"> (falta imagen)</w:t>
+      </w:r>
+      <w:bookmarkStart w:id="0" w:name="_GoBack"/>
+      <w:bookmarkEnd w:id="0"/>
     </w:p>
     <w:p>
       <w:pPr>
@@ -126,19 +158,58 @@
         </w:numPr>
       </w:pPr>
       <w:r>
+        <w:rPr>
+          <w:highlight w:val="green"/>
+        </w:rPr>
         <w:t xml:space="preserve">Cuando el usuario ingrese debe verse el </w:t>
       </w:r>
       <w:r>
+        <w:rPr>
+          <w:highlight w:val="green"/>
+        </w:rPr>
         <w:t>username</w:t>
       </w:r>
       <w:r>
-        <w:t xml:space="preserve"> del jugador, el nivel (en una imagen)</w:t>
-      </w:r>
-      <w:r>
-        <w:t>, cantidad de puntos</w:t>
-      </w:r>
-      <w:r>
-        <w:t xml:space="preserve"> y el mundo en el que se encuentra.</w:t>
+        <w:rPr>
+          <w:highlight w:val="green"/>
+        </w:rPr>
+        <w:t xml:space="preserve"> del jugador</w:t>
+      </w:r>
+      <w:r>
+        <w:rPr>
+          <w:highlight w:val="green"/>
+        </w:rPr>
+        <w:t>, el nivel (en una imagen)</w:t>
+      </w:r>
+      <w:r>
+        <w:rPr>
+          <w:highlight w:val="green"/>
+        </w:rPr>
+        <w:t>,</w:t>
+      </w:r>
+      <w:r>
+        <w:t xml:space="preserve"> </w:t>
+      </w:r>
+      <w:r>
+        <w:rPr>
+          <w:highlight w:val="green"/>
+        </w:rPr>
+        <w:t>cantidad de puntos</w:t>
+      </w:r>
+      <w:r>
+        <w:t xml:space="preserve"> </w:t>
+      </w:r>
+      <w:r>
+        <w:rPr>
+          <w:highlight w:val="yellow"/>
+        </w:rPr>
+        <w:t>y el mundo en el que se encuentra</w:t>
+      </w:r>
+      <w:r>
+        <w:t>.</w:t>
+      </w:r>
+      <w:r>
+        <w:t xml:space="preserve"> (falta imagen)</w:t>
       </w:r>
     </w:p>
     <w:p>
@@ -150,7 +221,19 @@
         </w:numPr>
       </w:pPr>
       <w:r>
-        <w:t>Para escoger las armas debe presentarse el nombre del arma, cantidad de balas, daño que ocasiona y una imagen del arma.</w:t>
+        <w:rPr>
+          <w:highlight w:val="green"/>
+        </w:rPr>
+        <w:t>Para escoger las armas debe presentarse el nombre del arma,</w:t>
+      </w:r>
+      <w:r>
+        <w:t xml:space="preserve"> </w:t>
+      </w:r>
+      <w:r>
+        <w:rPr>
+          <w:highlight w:val="yellow"/>
+        </w:rPr>
+        <w:t>cantidad de balas, daño que ocasiona y una imagen del arma.</w:t>
       </w:r>
     </w:p>
     <w:p>
@@ -174,13 +257,34 @@
         </w:numPr>
       </w:pPr>
       <w:r>
-        <w:t xml:space="preserve">Iniciar el juego en el primer nivel, para poder avanzar debe tener </w:t>
-      </w:r>
-      <w:r>
+        <w:rPr>
+          <w:highlight w:val="green"/>
+        </w:rPr>
+        <w:t>Iniciar el juego en el primer nivel,</w:t>
+      </w:r>
+      <w:r>
+        <w:t xml:space="preserve"> </w:t>
+      </w:r>
+      <w:r>
+        <w:rPr>
+          <w:highlight w:val="yellow"/>
+        </w:rPr>
+        <w:t xml:space="preserve">para poder avanzar debe tener </w:t>
+      </w:r>
+      <w:r>
+        <w:rPr>
+          <w:highlight w:val="yellow"/>
+        </w:rPr>
         <w:t>500</w:t>
       </w:r>
       <w:r>
-        <w:t xml:space="preserve"> puntos. </w:t>
+        <w:rPr>
+          <w:highlight w:val="yellow"/>
+        </w:rPr>
+        <w:t xml:space="preserve"> puntos</w:t>
+      </w:r>
+      <w:r>
+        <w:t xml:space="preserve">. </w:t>
       </w:r>
     </w:p>
     <w:p>
@@ -190,8 +294,14 @@
           <w:ilvl w:val="0"/>
           <w:numId w:val="3"/>
         </w:numPr>
-      </w:pPr>
-      <w:r>
+        <w:rPr>
+          <w:highlight w:val="green"/>
+        </w:rPr>
+      </w:pPr>
+      <w:r>
+        <w:rPr>
+          <w:highlight w:val="green"/>
+        </w:rPr>
         <w:t>Solo podrá jugar con los usuarios del mismo nivel.</w:t>
       </w:r>
     </w:p>
@@ -202,8 +312,14 @@
           <w:ilvl w:val="0"/>
           <w:numId w:val="3"/>
         </w:numPr>
-      </w:pPr>
-      <w:r>
+        <w:rPr>
+          <w:highlight w:val="green"/>
+        </w:rPr>
+      </w:pPr>
+      <w:r>
+        <w:rPr>
+          <w:highlight w:val="green"/>
+        </w:rPr>
         <w:t>Las armas que podrá escoger serán puño y pistola.</w:t>
       </w:r>
     </w:p>
@@ -241,14 +357,26 @@
           <w:ilvl w:val="0"/>
           <w:numId w:val="3"/>
         </w:numPr>
-      </w:pPr>
-      <w:r>
+        <w:rPr>
+          <w:highlight w:val="yellow"/>
+        </w:rPr>
+      </w:pPr>
+      <w:r>
+        <w:rPr>
+          <w:highlight w:val="yellow"/>
+        </w:rPr>
         <w:t>Sol</w:t>
       </w:r>
       <w:r>
+        <w:rPr>
+          <w:highlight w:val="yellow"/>
+        </w:rPr>
         <w:t>o ingresaran los que tengan 500</w:t>
       </w:r>
       <w:r>
+        <w:rPr>
+          <w:highlight w:val="yellow"/>
+        </w:rPr>
         <w:t xml:space="preserve"> puntos.</w:t>
       </w:r>
     </w:p>
@@ -259,14 +387,26 @@
           <w:ilvl w:val="0"/>
           <w:numId w:val="3"/>
         </w:numPr>
-      </w:pPr>
-      <w:r>
+        <w:rPr>
+          <w:highlight w:val="green"/>
+        </w:rPr>
+      </w:pPr>
+      <w:r>
+        <w:rPr>
+          <w:highlight w:val="green"/>
+        </w:rPr>
         <w:t>Podrá escoger dos mundos diferentes</w:t>
       </w:r>
       <w:r>
+        <w:rPr>
+          <w:highlight w:val="green"/>
+        </w:rPr>
         <w:t xml:space="preserve"> (BR-Clasificatoria o DE-Clasificatoria)</w:t>
       </w:r>
       <w:r>
+        <w:rPr>
+          <w:highlight w:val="green"/>
+        </w:rPr>
         <w:t>.</w:t>
       </w:r>
     </w:p>
@@ -277,14 +417,26 @@
           <w:ilvl w:val="0"/>
           <w:numId w:val="3"/>
         </w:numPr>
-      </w:pPr>
-      <w:r>
+        <w:rPr>
+          <w:highlight w:val="green"/>
+        </w:rPr>
+      </w:pPr>
+      <w:r>
+        <w:rPr>
+          <w:highlight w:val="green"/>
+        </w:rPr>
         <w:t xml:space="preserve">Cada mundo tendrá máximo </w:t>
       </w:r>
       <w:r>
+        <w:rPr>
+          <w:highlight w:val="green"/>
+        </w:rPr>
         <w:t>5</w:t>
       </w:r>
       <w:r>
+        <w:rPr>
+          <w:highlight w:val="green"/>
+        </w:rPr>
         <w:t xml:space="preserve"> jugadores, (si se llena cree una sala adicional al mismo mundo)</w:t>
       </w:r>
     </w:p>
@@ -295,8 +447,14 @@
           <w:ilvl w:val="0"/>
           <w:numId w:val="3"/>
         </w:numPr>
-      </w:pPr>
-      <w:r>
+        <w:rPr>
+          <w:highlight w:val="green"/>
+        </w:rPr>
+      </w:pPr>
+      <w:r>
+        <w:rPr>
+          <w:highlight w:val="green"/>
+        </w:rPr>
         <w:t>Solo podrá jugar con los usuarios del mismo nivel.</w:t>
       </w:r>
     </w:p>
@@ -307,11 +465,20 @@
           <w:ilvl w:val="0"/>
           <w:numId w:val="3"/>
         </w:numPr>
-      </w:pPr>
-      <w:r>
+        <w:rPr>
+          <w:highlight w:val="green"/>
+        </w:rPr>
+      </w:pPr>
+      <w:r>
+        <w:rPr>
+          <w:highlight w:val="green"/>
+        </w:rPr>
         <w:t xml:space="preserve">Las armas que podrá escoger serán puño, pistola, </w:t>
       </w:r>
       <w:r>
+        <w:rPr>
+          <w:highlight w:val="green"/>
+        </w:rPr>
         <w:t>francotirador, ametralladoras (cada arma tendrá máximo 3 tipos de arma)</w:t>
       </w:r>
     </w:p>
@@ -322,25 +489,38 @@
           <w:ilvl w:val="0"/>
           <w:numId w:val="1"/>
         </w:numPr>
-      </w:pPr>
-      <w:r>
+        <w:rPr>
+          <w:highlight w:val="yellow"/>
+        </w:rPr>
+      </w:pPr>
+      <w:r>
+        <w:rPr>
+          <w:highlight w:val="yellow"/>
+        </w:rPr>
         <w:t xml:space="preserve">Si el usuario no ingresa durante 10 </w:t>
       </w:r>
       <w:r>
+        <w:rPr>
+          <w:highlight w:val="yellow"/>
+        </w:rPr>
         <w:t>días</w:t>
       </w:r>
       <w:r>
-        <w:t xml:space="preserve">, el usuario se </w:t>
-      </w:r>
-      <w:proofErr w:type="gramStart"/>
-      <w:r>
-        <w:t>bloqueara</w:t>
-      </w:r>
-      <w:proofErr w:type="gramEnd"/>
-      <w:r>
+        <w:rPr>
+          <w:highlight w:val="yellow"/>
+        </w:rPr>
+        <w:t>, el usuario se bloqueara</w:t>
+      </w:r>
+      <w:r>
+        <w:rPr>
+          <w:highlight w:val="yellow"/>
+        </w:rPr>
         <w:t xml:space="preserve"> a partir del último ingreso</w:t>
       </w:r>
       <w:r>
+        <w:rPr>
+          <w:highlight w:val="yellow"/>
+        </w:rPr>
         <w:t>. Solo podrá activarlo el administrador.</w:t>
       </w:r>
     </w:p>
@@ -352,13 +532,8 @@
           <w:numId w:val="1"/>
         </w:numPr>
       </w:pPr>
-      <w:proofErr w:type="gramStart"/>
-      <w:r>
-        <w:t>Cada 250 puntos subirá</w:t>
-      </w:r>
-      <w:proofErr w:type="gramEnd"/>
-      <w:r>
-        <w:t xml:space="preserve"> de nivel el jugador, los niveles será en orden así:</w:t>
+      <w:r>
+        <w:t>Cada 250 puntos subirá de nivel el jugador, los niveles será en orden así:</w:t>
       </w:r>
     </w:p>
     <w:p>
@@ -417,13 +592,8 @@
           <w:numId w:val="3"/>
         </w:numPr>
       </w:pPr>
-      <w:proofErr w:type="gramStart"/>
-      <w:r>
-        <w:t>Avanzado  Maestro</w:t>
-      </w:r>
-      <w:proofErr w:type="gramEnd"/>
-      <w:r>
-        <w:t>-3.</w:t>
+      <w:r>
+        <w:t>Avanzado  Maestro-3.</w:t>
       </w:r>
     </w:p>
     <w:p>
@@ -518,8 +688,14 @@
           <w:ilvl w:val="0"/>
           <w:numId w:val="1"/>
         </w:numPr>
-      </w:pPr>
-      <w:r>
+        <w:rPr>
+          <w:highlight w:val="green"/>
+        </w:rPr>
+      </w:pPr>
+      <w:r>
+        <w:rPr>
+          <w:highlight w:val="green"/>
+        </w:rPr>
         <w:t>Un jugar quedará eliminado del juego al recibir daño por 100 puntos, pero podrá seguir en el mismo mundo o nivel donde estaba.</w:t>
       </w:r>
     </w:p>
@@ -530,11 +706,20 @@
           <w:ilvl w:val="0"/>
           <w:numId w:val="1"/>
         </w:numPr>
-      </w:pPr>
-      <w:r>
+        <w:rPr>
+          <w:highlight w:val="yellow"/>
+        </w:rPr>
+      </w:pPr>
+      <w:r>
+        <w:rPr>
+          <w:highlight w:val="yellow"/>
+        </w:rPr>
         <w:t>El juego finaliza si hay un jugador que haya eliminado a todos los contendores o después de 5 minutos de juego.</w:t>
       </w:r>
       <w:r>
+        <w:rPr>
+          <w:highlight w:val="yellow"/>
+        </w:rPr>
         <w:t xml:space="preserve"> Al finalizar se debe presentar una interfaz que indique quien fue el ganador.</w:t>
       </w:r>
     </w:p>
@@ -545,8 +730,14 @@
           <w:ilvl w:val="0"/>
           <w:numId w:val="1"/>
         </w:numPr>
-      </w:pPr>
-      <w:r>
+        <w:rPr>
+          <w:highlight w:val="yellow"/>
+        </w:rPr>
+      </w:pPr>
+      <w:r>
+        <w:rPr>
+          <w:highlight w:val="yellow"/>
+        </w:rPr>
         <w:t>El jugador podrá ver un reporte con las estadísticas de todos los juegos realizados.</w:t>
       </w:r>
     </w:p>
@@ -557,8 +748,14 @@
           <w:ilvl w:val="0"/>
           <w:numId w:val="1"/>
         </w:numPr>
-      </w:pPr>
-      <w:r>
+        <w:rPr>
+          <w:highlight w:val="yellow"/>
+        </w:rPr>
+      </w:pPr>
+      <w:r>
+        <w:rPr>
+          <w:highlight w:val="yellow"/>
+        </w:rPr>
         <w:t>El administrador podrá ver un reporte con las estadísticas de todos los juegos de todos los jugadores.</w:t>
       </w:r>
     </w:p>
@@ -569,8 +766,14 @@
           <w:ilvl w:val="0"/>
           <w:numId w:val="1"/>
         </w:numPr>
-      </w:pPr>
-      <w:r>
+        <w:rPr>
+          <w:highlight w:val="yellow"/>
+        </w:rPr>
+      </w:pPr>
+      <w:r>
+        <w:rPr>
+          <w:highlight w:val="yellow"/>
+        </w:rPr>
         <w:t>El usuario podrá recuperar la contraseña mediante el correo electrónico.</w:t>
       </w:r>
     </w:p>
@@ -581,9 +784,21 @@
           <w:ilvl w:val="0"/>
           <w:numId w:val="1"/>
         </w:numPr>
-      </w:pPr>
-      <w:r>
-        <w:t>Cuando un usuario se registre quedará bloqueado, el administrador es el único que podrá desbloquearlo, cuando esto suceda se le enviará un mensaje al email informando que esta desbloqueado.</w:t>
+        <w:rPr>
+          <w:highlight w:val="yellow"/>
+        </w:rPr>
+      </w:pPr>
+      <w:r>
+        <w:rPr>
+          <w:highlight w:val="green"/>
+        </w:rPr>
+        <w:t xml:space="preserve">Cuando un usuario se registre quedará bloqueado, el administrador es el único que podrá desbloquearlo, </w:t>
+      </w:r>
+      <w:r>
+        <w:rPr>
+          <w:highlight w:val="yellow"/>
+        </w:rPr>
+        <w:t>cuando esto suceda se le enviará un mensaje al email informando que esta desbloqueado.</w:t>
       </w:r>
     </w:p>
     <w:p>
@@ -660,15 +875,7 @@
         <w:t>9</w:t>
       </w:r>
       <w:r>
-        <w:t xml:space="preserve"> </w:t>
-      </w:r>
-      <w:proofErr w:type="gramStart"/>
-      <w:r>
-        <w:t>Abril</w:t>
-      </w:r>
-      <w:proofErr w:type="gramEnd"/>
-      <w:r>
-        <w:t>.</w:t>
+        <w:t xml:space="preserve"> Abril.</w:t>
       </w:r>
     </w:p>
     <w:p/>
@@ -1021,8 +1228,8 @@
 </file>
 
 <file path=word/numbering.xml><?xml version="1.0" encoding="utf-8"?>
-<w:numbering xmlns:wpc="http://schemas.microsoft.com/office/word/2010/wordprocessingCanvas" xmlns:cx="http://schemas.microsoft.com/office/drawing/2014/chartex" xmlns:cx1="http://schemas.microsoft.com/office/drawing/2015/9/8/chartex" xmlns:cx2="http://schemas.microsoft.com/office/drawing/2015/10/21/chartex" xmlns:cx3="http://schemas.microsoft.com/office/drawing/2016/5/9/chartex" xmlns:cx4="http://schemas.microsoft.com/office/drawing/2016/5/10/chartex" xmlns:cx5="http://schemas.microsoft.com/office/drawing/2016/5/11/chartex" xmlns:cx6="http://schemas.microsoft.com/office/drawing/2016/5/12/chartex" xmlns:cx7="http://schemas.microsoft.com/office/drawing/2016/5/13/chartex" xmlns:cx8="http://schemas.microsoft.com/office/drawing/2016/5/14/chartex" xmlns:mc="http://schemas.openxmlformats.org/markup-compatibility/2006" xmlns:aink="http://schemas.microsoft.com/office/drawing/2016/ink" xmlns:am3d="http://schemas.microsoft.com/office/drawing/2017/model3d" xmlns:o="urn:schemas-microsoft-com:office:office" xmlns:oel="http://schemas.microsoft.com/office/2019/extlst" xmlns:r="http://schemas.openxmlformats.org/officeDocument/2006/relationships" xmlns:m="http://schemas.openxmlformats.org/officeDocument/2006/math" xmlns:v="urn:schemas-microsoft-com:vml" xmlns:wp14="http://schemas.microsoft.com/office/word/2010/wordprocessingDrawing" xmlns:wp="http://schemas.openxmlformats.org/drawingml/2006/wordprocessingDrawing" xmlns:w10="urn:schemas-microsoft-com:office:word" xmlns:w="http://schemas.openxmlformats.org/wordprocessingml/2006/main" xmlns:w14="http://schemas.microsoft.com/office/word/2010/wordml" xmlns:w15="http://schemas.microsoft.com/office/word/2012/wordml" xmlns:w16cex="http://schemas.microsoft.com/office/word/2018/wordml/cex" xmlns:w16cid="http://schemas.microsoft.com/office/word/2016/wordml/cid" xmlns:w16="http://schemas.microsoft.com/office/word/2018/wordml" xmlns:w16sdtdh="http://schemas.microsoft.com/office/word/2020/wordml/sdtdatahash" xmlns:w16se="http://schemas.microsoft.com/office/word/2015/wordml/symex" xmlns:wpg="http://schemas.microsoft.com/office/word/2010/wordprocessingGroup" xmlns:wpi="http://schemas.microsoft.com/office/word/2010/wordprocessingInk" xmlns:wne="http://schemas.microsoft.com/office/word/2006/wordml" xmlns:wps="http://schemas.microsoft.com/office/word/2010/wordprocessingShape" mc:Ignorable="w14 w15 w16se w16cid w16 w16cex w16sdtdh wp14">
-  <w:abstractNum w:abstractNumId="0" w15:restartNumberingAfterBreak="0">
+<w:numbering xmlns:wpc="http://schemas.microsoft.com/office/word/2010/wordprocessingCanvas" xmlns:mc="http://schemas.openxmlformats.org/markup-compatibility/2006" xmlns:o="urn:schemas-microsoft-com:office:office" xmlns:r="http://schemas.openxmlformats.org/officeDocument/2006/relationships" xmlns:m="http://schemas.openxmlformats.org/officeDocument/2006/math" xmlns:v="urn:schemas-microsoft-com:vml" xmlns:wp14="http://schemas.microsoft.com/office/word/2010/wordprocessingDrawing" xmlns:wp="http://schemas.openxmlformats.org/drawingml/2006/wordprocessingDrawing" xmlns:w10="urn:schemas-microsoft-com:office:word" xmlns:w="http://schemas.openxmlformats.org/wordprocessingml/2006/main" xmlns:w14="http://schemas.microsoft.com/office/word/2010/wordml" xmlns:w15="http://schemas.microsoft.com/office/word/2012/wordml" xmlns:wpg="http://schemas.microsoft.com/office/word/2010/wordprocessingGroup" xmlns:wpi="http://schemas.microsoft.com/office/word/2010/wordprocessingInk" xmlns:wne="http://schemas.microsoft.com/office/word/2006/wordml" xmlns:wps="http://schemas.microsoft.com/office/word/2010/wordprocessingShape" mc:Ignorable="w14 w15 wp14">
+  <w:abstractNum w:abstractNumId="0">
     <w:nsid w:val="31874512"/>
     <w:multiLevelType w:val="hybridMultilevel"/>
     <w:tmpl w:val="D9DEB710"/>
@@ -1134,7 +1341,7 @@
       </w:rPr>
     </w:lvl>
   </w:abstractNum>
-  <w:abstractNum w:abstractNumId="1" w15:restartNumberingAfterBreak="0">
+  <w:abstractNum w:abstractNumId="1">
     <w:nsid w:val="3666140E"/>
     <w:multiLevelType w:val="hybridMultilevel"/>
     <w:tmpl w:val="5CD49B40"/>
@@ -1246,7 +1453,7 @@
       </w:rPr>
     </w:lvl>
   </w:abstractNum>
-  <w:abstractNum w:abstractNumId="2" w15:restartNumberingAfterBreak="0">
+  <w:abstractNum w:abstractNumId="2">
     <w:nsid w:val="709E2FF4"/>
     <w:multiLevelType w:val="hybridMultilevel"/>
     <w:tmpl w:val="A9A22EBC"/>
@@ -1358,20 +1565,20 @@
       </w:rPr>
     </w:lvl>
   </w:abstractNum>
-  <w:num w:numId="1" w16cid:durableId="1948535518">
+  <w:num w:numId="1">
     <w:abstractNumId w:val="1"/>
   </w:num>
-  <w:num w:numId="2" w16cid:durableId="847139685">
+  <w:num w:numId="2">
     <w:abstractNumId w:val="2"/>
   </w:num>
-  <w:num w:numId="3" w16cid:durableId="1595435893">
+  <w:num w:numId="3">
     <w:abstractNumId w:val="0"/>
   </w:num>
 </w:numbering>
 </file>
 
 <file path=word/styles.xml><?xml version="1.0" encoding="utf-8"?>
-<w:styles xmlns:mc="http://schemas.openxmlformats.org/markup-compatibility/2006" xmlns:r="http://schemas.openxmlformats.org/officeDocument/2006/relationships" xmlns:w="http://schemas.openxmlformats.org/wordprocessingml/2006/main" xmlns:w14="http://schemas.microsoft.com/office/word/2010/wordml" xmlns:w15="http://schemas.microsoft.com/office/word/2012/wordml" xmlns:w16cex="http://schemas.microsoft.com/office/word/2018/wordml/cex" xmlns:w16cid="http://schemas.microsoft.com/office/word/2016/wordml/cid" xmlns:w16="http://schemas.microsoft.com/office/word/2018/wordml" xmlns:w16sdtdh="http://schemas.microsoft.com/office/word/2020/wordml/sdtdatahash" xmlns:w16se="http://schemas.microsoft.com/office/word/2015/wordml/symex" mc:Ignorable="w14 w15 w16se w16cid w16 w16cex w16sdtdh">
+<w:styles xmlns:mc="http://schemas.openxmlformats.org/markup-compatibility/2006" xmlns:r="http://schemas.openxmlformats.org/officeDocument/2006/relationships" xmlns:w="http://schemas.openxmlformats.org/wordprocessingml/2006/main" xmlns:w14="http://schemas.microsoft.com/office/word/2010/wordml" xmlns:w15="http://schemas.microsoft.com/office/word/2012/wordml" mc:Ignorable="w14 w15">
   <w:docDefaults>
     <w:rPrDefault>
       <w:rPr>
@@ -1387,7 +1594,7 @@
       </w:pPr>
     </w:pPrDefault>
   </w:docDefaults>
-  <w:latentStyles w:defLockedState="0" w:defUIPriority="99" w:defSemiHidden="0" w:defUnhideWhenUsed="0" w:defQFormat="0" w:count="376">
+  <w:latentStyles w:defLockedState="0" w:defUIPriority="99" w:defSemiHidden="0" w:defUnhideWhenUsed="0" w:defQFormat="0" w:count="371">
     <w:lsdException w:name="Normal" w:uiPriority="0" w:qFormat="1"/>
     <w:lsdException w:name="heading 1" w:uiPriority="9" w:qFormat="1"/>
     <w:lsdException w:name="heading 2" w:semiHidden="1" w:uiPriority="9" w:unhideWhenUsed="1" w:qFormat="1"/>
@@ -1759,11 +1966,6 @@
     <w:lsdException w:name="List Table 5 Dark Accent 6" w:uiPriority="50"/>
     <w:lsdException w:name="List Table 6 Colorful Accent 6" w:uiPriority="51"/>
     <w:lsdException w:name="List Table 7 Colorful Accent 6" w:uiPriority="52"/>
-    <w:lsdException w:name="Mention" w:semiHidden="1" w:unhideWhenUsed="1"/>
-    <w:lsdException w:name="Smart Hyperlink" w:semiHidden="1" w:unhideWhenUsed="1"/>
-    <w:lsdException w:name="Hashtag" w:semiHidden="1" w:unhideWhenUsed="1"/>
-    <w:lsdException w:name="Unresolved Mention" w:semiHidden="1" w:unhideWhenUsed="1"/>
-    <w:lsdException w:name="Smart Link" w:semiHidden="1" w:unhideWhenUsed="1"/>
   </w:latentStyles>
   <w:style w:type="paragraph" w:default="1" w:styleId="Normal">
     <w:name w:val="Normal"/>
@@ -1810,10 +2012,17 @@
       <w:lang w:val="es" w:eastAsia="es-CO"/>
     </w:rPr>
     <w:tblPr>
+      <w:tblInd w:w="0" w:type="dxa"/>
       <w:tblBorders>
         <w:top w:val="single" w:sz="4" w:space="0" w:color="auto"/>
         <w:bottom w:val="single" w:sz="4" w:space="0" w:color="auto"/>
       </w:tblBorders>
+      <w:tblCellMar>
+        <w:top w:w="0" w:type="dxa"/>
+        <w:left w:w="108" w:type="dxa"/>
+        <w:bottom w:w="0" w:type="dxa"/>
+        <w:right w:w="108" w:type="dxa"/>
+      </w:tblCellMar>
     </w:tblPr>
     <w:tblStylePr w:type="firstRow">
       <w:tblPr/>
@@ -1864,6 +2073,7 @@
       <w:spacing w:after="0" w:line="240" w:lineRule="auto"/>
     </w:pPr>
     <w:tblPr>
+      <w:tblInd w:w="0" w:type="dxa"/>
       <w:tblBorders>
         <w:top w:val="single" w:sz="4" w:space="0" w:color="auto"/>
         <w:left w:val="single" w:sz="4" w:space="0" w:color="auto"/>
@@ -1872,6 +2082,12 @@
         <w:insideH w:val="single" w:sz="4" w:space="0" w:color="auto"/>
         <w:insideV w:val="single" w:sz="4" w:space="0" w:color="auto"/>
       </w:tblBorders>
+      <w:tblCellMar>
+        <w:top w:w="0" w:type="dxa"/>
+        <w:left w:w="108" w:type="dxa"/>
+        <w:bottom w:w="0" w:type="dxa"/>
+        <w:right w:w="108" w:type="dxa"/>
+      </w:tblCellMar>
     </w:tblPr>
   </w:style>
 </w:styles>

--- a/RETO_PROGRAMACION.docx
+++ b/RETO_PROGRAMACION.docx
@@ -131,86 +131,83 @@
           <w:numId w:val="1"/>
         </w:numPr>
         <w:rPr>
-          <w:highlight w:val="yellow"/>
-        </w:rPr>
-      </w:pPr>
-      <w:r>
-        <w:rPr>
-          <w:highlight w:val="yellow"/>
+          <w:highlight w:val="green"/>
+        </w:rPr>
+      </w:pPr>
+      <w:r>
+        <w:rPr>
+          <w:highlight w:val="green"/>
         </w:rPr>
         <w:t>Se debe capturar un avatar para los jugadores.</w:t>
       </w:r>
       <w:r>
         <w:rPr>
-          <w:highlight w:val="yellow"/>
-        </w:rPr>
-        <w:t xml:space="preserve"> (falta imagen)</w:t>
+          <w:highlight w:val="green"/>
+        </w:rPr>
+        <w:t xml:space="preserve"> </w:t>
+      </w:r>
+    </w:p>
+    <w:p>
+      <w:pPr>
+        <w:pStyle w:val="Prrafodelista"/>
+        <w:numPr>
+          <w:ilvl w:val="0"/>
+          <w:numId w:val="1"/>
+        </w:numPr>
+      </w:pPr>
+      <w:r>
+        <w:rPr>
+          <w:highlight w:val="green"/>
+        </w:rPr>
+        <w:t xml:space="preserve">Cuando el usuario ingrese debe verse el </w:t>
+      </w:r>
+      <w:r>
+        <w:rPr>
+          <w:highlight w:val="green"/>
+        </w:rPr>
+        <w:t>username</w:t>
+      </w:r>
+      <w:r>
+        <w:rPr>
+          <w:highlight w:val="green"/>
+        </w:rPr>
+        <w:t xml:space="preserve"> del jugador</w:t>
+      </w:r>
+      <w:r>
+        <w:rPr>
+          <w:highlight w:val="green"/>
+        </w:rPr>
+        <w:t>, el nivel (en una imagen)</w:t>
+      </w:r>
+      <w:r>
+        <w:rPr>
+          <w:highlight w:val="green"/>
+        </w:rPr>
+        <w:t>,</w:t>
+      </w:r>
+      <w:r>
+        <w:t xml:space="preserve"> </w:t>
+      </w:r>
+      <w:r>
+        <w:rPr>
+          <w:highlight w:val="green"/>
+        </w:rPr>
+        <w:t>cantidad de puntos</w:t>
+      </w:r>
+      <w:r>
+        <w:t xml:space="preserve"> </w:t>
+      </w:r>
+      <w:r>
+        <w:rPr>
+          <w:highlight w:val="yellow"/>
+        </w:rPr>
+        <w:t>y el mundo en el que se encuentra</w:t>
+      </w:r>
+      <w:r>
+        <w:t>.</w:t>
       </w:r>
       <w:bookmarkStart w:id="0" w:name="_GoBack"/>
       <w:bookmarkEnd w:id="0"/>
-    </w:p>
-    <w:p>
-      <w:pPr>
-        <w:pStyle w:val="Prrafodelista"/>
-        <w:numPr>
-          <w:ilvl w:val="0"/>
-          <w:numId w:val="1"/>
-        </w:numPr>
-      </w:pPr>
-      <w:r>
-        <w:rPr>
-          <w:highlight w:val="green"/>
-        </w:rPr>
-        <w:t xml:space="preserve">Cuando el usuario ingrese debe verse el </w:t>
-      </w:r>
-      <w:r>
-        <w:rPr>
-          <w:highlight w:val="green"/>
-        </w:rPr>
-        <w:t>username</w:t>
-      </w:r>
-      <w:r>
-        <w:rPr>
-          <w:highlight w:val="green"/>
-        </w:rPr>
-        <w:t xml:space="preserve"> del jugador</w:t>
-      </w:r>
-      <w:r>
-        <w:rPr>
-          <w:highlight w:val="green"/>
-        </w:rPr>
-        <w:t>, el nivel (en una imagen)</w:t>
-      </w:r>
-      <w:r>
-        <w:rPr>
-          <w:highlight w:val="green"/>
-        </w:rPr>
-        <w:t>,</w:t>
-      </w:r>
-      <w:r>
-        <w:t xml:space="preserve"> </w:t>
-      </w:r>
-      <w:r>
-        <w:rPr>
-          <w:highlight w:val="green"/>
-        </w:rPr>
-        <w:t>cantidad de puntos</w:t>
-      </w:r>
-      <w:r>
-        <w:t xml:space="preserve"> </w:t>
-      </w:r>
-      <w:r>
-        <w:rPr>
-          <w:highlight w:val="yellow"/>
-        </w:rPr>
-        <w:t>y el mundo en el que se encuentra</w:t>
-      </w:r>
-      <w:r>
-        <w:t>.</w:t>
-      </w:r>
-      <w:r>
-        <w:t xml:space="preserve"> (falta imagen)</w:t>
-      </w:r>
     </w:p>
     <w:p>
       <w:pPr>

--- a/RETO_PROGRAMACION.docx
+++ b/RETO_PROGRAMACION.docx
@@ -206,44 +206,41 @@
       <w:r>
         <w:t>.</w:t>
       </w:r>
+    </w:p>
+    <w:p>
+      <w:pPr>
+        <w:pStyle w:val="Prrafodelista"/>
+        <w:numPr>
+          <w:ilvl w:val="0"/>
+          <w:numId w:val="1"/>
+        </w:numPr>
+      </w:pPr>
+      <w:r>
+        <w:rPr>
+          <w:highlight w:val="green"/>
+        </w:rPr>
+        <w:t xml:space="preserve">Para escoger las armas debe presentarse el nombre del arma, cantidad de balas, daño que ocasiona </w:t>
+      </w:r>
+      <w:r>
+        <w:rPr>
+          <w:highlight w:val="yellow"/>
+        </w:rPr>
+        <w:t>y una imagen del arma.</w:t>
+      </w:r>
+    </w:p>
+    <w:p>
+      <w:pPr>
+        <w:pStyle w:val="Prrafodelista"/>
+        <w:numPr>
+          <w:ilvl w:val="0"/>
+          <w:numId w:val="1"/>
+        </w:numPr>
+      </w:pPr>
+      <w:r>
+        <w:t>Si el usuario ingresa por primera vez podrá:</w:t>
+      </w:r>
       <w:bookmarkStart w:id="0" w:name="_GoBack"/>
       <w:bookmarkEnd w:id="0"/>
-    </w:p>
-    <w:p>
-      <w:pPr>
-        <w:pStyle w:val="Prrafodelista"/>
-        <w:numPr>
-          <w:ilvl w:val="0"/>
-          <w:numId w:val="1"/>
-        </w:numPr>
-      </w:pPr>
-      <w:r>
-        <w:rPr>
-          <w:highlight w:val="green"/>
-        </w:rPr>
-        <w:t>Para escoger las armas debe presentarse el nombre del arma,</w:t>
-      </w:r>
-      <w:r>
-        <w:t xml:space="preserve"> </w:t>
-      </w:r>
-      <w:r>
-        <w:rPr>
-          <w:highlight w:val="yellow"/>
-        </w:rPr>
-        <w:t>cantidad de balas, daño que ocasiona y una imagen del arma.</w:t>
-      </w:r>
-    </w:p>
-    <w:p>
-      <w:pPr>
-        <w:pStyle w:val="Prrafodelista"/>
-        <w:numPr>
-          <w:ilvl w:val="0"/>
-          <w:numId w:val="1"/>
-        </w:numPr>
-      </w:pPr>
-      <w:r>
-        <w:t>Si el usuario ingresa por primera vez podrá:</w:t>
-      </w:r>
     </w:p>
     <w:p>
       <w:pPr>

--- a/RETO_PROGRAMACION.docx
+++ b/RETO_PROGRAMACION.docx
@@ -235,12 +235,78 @@
           <w:ilvl w:val="0"/>
           <w:numId w:val="1"/>
         </w:numPr>
-      </w:pPr>
-      <w:r>
+        <w:rPr>
+          <w:highlight w:val="green"/>
+        </w:rPr>
+      </w:pPr>
+      <w:r>
+        <w:rPr>
+          <w:highlight w:val="green"/>
+        </w:rPr>
         <w:t>Si el usuario ingresa por primera vez podrá:</w:t>
+      </w:r>
+    </w:p>
+    <w:p>
+      <w:pPr>
+        <w:pStyle w:val="Prrafodelista"/>
+        <w:numPr>
+          <w:ilvl w:val="0"/>
+          <w:numId w:val="3"/>
+        </w:numPr>
+        <w:rPr>
+          <w:highlight w:val="green"/>
+        </w:rPr>
+      </w:pPr>
+      <w:r>
+        <w:rPr>
+          <w:highlight w:val="green"/>
+        </w:rPr>
+        <w:t xml:space="preserve">Iniciar el juego en el primer nivel, para poder avanzar debe tener </w:t>
+      </w:r>
+      <w:r>
+        <w:rPr>
+          <w:highlight w:val="green"/>
+        </w:rPr>
+        <w:t>500</w:t>
+      </w:r>
+      <w:r>
+        <w:rPr>
+          <w:highlight w:val="green"/>
+        </w:rPr>
+        <w:t xml:space="preserve"> puntos</w:t>
+      </w:r>
+      <w:r>
+        <w:rPr>
+          <w:highlight w:val="green"/>
+        </w:rPr>
+        <w:t>.</w:t>
+      </w:r>
+    </w:p>
+    <w:p>
+      <w:pPr>
+        <w:pStyle w:val="Prrafodelista"/>
+        <w:numPr>
+          <w:ilvl w:val="0"/>
+          <w:numId w:val="3"/>
+        </w:numPr>
+        <w:rPr>
+          <w:highlight w:val="green"/>
+        </w:rPr>
+      </w:pPr>
+      <w:r>
+        <w:rPr>
+          <w:highlight w:val="green"/>
+        </w:rPr>
+        <w:t>Solo podrá jugar con los usuario</w:t>
       </w:r>
       <w:bookmarkStart w:id="0" w:name="_GoBack"/>
       <w:bookmarkEnd w:id="0"/>
+      <w:r>
+        <w:rPr>
+          <w:highlight w:val="green"/>
+        </w:rPr>
+        <w:t>s del mismo nivel.</w:t>
+      </w:r>
     </w:p>
     <w:p>
       <w:pPr>
@@ -249,36 +315,246 @@
           <w:ilvl w:val="0"/>
           <w:numId w:val="3"/>
         </w:numPr>
-      </w:pPr>
-      <w:r>
-        <w:rPr>
-          <w:highlight w:val="green"/>
-        </w:rPr>
-        <w:t>Iniciar el juego en el primer nivel,</w:t>
-      </w:r>
-      <w:r>
-        <w:t xml:space="preserve"> </w:t>
-      </w:r>
-      <w:r>
+        <w:rPr>
+          <w:highlight w:val="green"/>
+        </w:rPr>
+      </w:pPr>
+      <w:r>
+        <w:rPr>
+          <w:highlight w:val="green"/>
+        </w:rPr>
+        <w:t>Las armas que podrá escoger serán puño y pistola.</w:t>
+      </w:r>
+    </w:p>
+    <w:p>
+      <w:pPr>
+        <w:pStyle w:val="Prrafodelista"/>
+        <w:numPr>
+          <w:ilvl w:val="0"/>
+          <w:numId w:val="3"/>
+        </w:numPr>
+      </w:pPr>
+    </w:p>
+    <w:p>
+      <w:pPr>
+        <w:pStyle w:val="Prrafodelista"/>
+        <w:numPr>
+          <w:ilvl w:val="0"/>
+          <w:numId w:val="1"/>
+        </w:numPr>
+        <w:rPr>
+          <w:highlight w:val="green"/>
+        </w:rPr>
+      </w:pPr>
+      <w:r>
+        <w:rPr>
+          <w:highlight w:val="green"/>
+        </w:rPr>
+        <w:t>Ju</w:t>
+      </w:r>
+      <w:r>
+        <w:rPr>
+          <w:highlight w:val="green"/>
+        </w:rPr>
+        <w:t>e</w:t>
+      </w:r>
+      <w:r>
+        <w:rPr>
+          <w:highlight w:val="green"/>
+        </w:rPr>
+        <w:t>go en el segundo nivel podrá:</w:t>
+      </w:r>
+    </w:p>
+    <w:p>
+      <w:pPr>
+        <w:pStyle w:val="Prrafodelista"/>
+        <w:numPr>
+          <w:ilvl w:val="0"/>
+          <w:numId w:val="3"/>
+        </w:numPr>
+        <w:rPr>
+          <w:highlight w:val="green"/>
+        </w:rPr>
+      </w:pPr>
+      <w:r>
+        <w:rPr>
+          <w:highlight w:val="green"/>
+        </w:rPr>
+        <w:t>Sol</w:t>
+      </w:r>
+      <w:r>
+        <w:rPr>
+          <w:highlight w:val="green"/>
+        </w:rPr>
+        <w:t>o ingresaran los que tengan 500</w:t>
+      </w:r>
+      <w:r>
+        <w:rPr>
+          <w:highlight w:val="green"/>
+        </w:rPr>
+        <w:t xml:space="preserve"> puntos.</w:t>
+      </w:r>
+    </w:p>
+    <w:p>
+      <w:pPr>
+        <w:pStyle w:val="Prrafodelista"/>
+        <w:numPr>
+          <w:ilvl w:val="0"/>
+          <w:numId w:val="3"/>
+        </w:numPr>
+        <w:rPr>
+          <w:highlight w:val="green"/>
+        </w:rPr>
+      </w:pPr>
+      <w:r>
+        <w:rPr>
+          <w:highlight w:val="green"/>
+        </w:rPr>
+        <w:t>Podrá escoger dos mundos diferentes</w:t>
+      </w:r>
+      <w:r>
+        <w:rPr>
+          <w:highlight w:val="green"/>
+        </w:rPr>
+        <w:t xml:space="preserve"> (BR-Clasificatoria o DE-Clasificatoria)</w:t>
+      </w:r>
+      <w:r>
+        <w:rPr>
+          <w:highlight w:val="green"/>
+        </w:rPr>
+        <w:t>.</w:t>
+      </w:r>
+    </w:p>
+    <w:p>
+      <w:pPr>
+        <w:pStyle w:val="Prrafodelista"/>
+        <w:numPr>
+          <w:ilvl w:val="0"/>
+          <w:numId w:val="3"/>
+        </w:numPr>
+        <w:rPr>
+          <w:highlight w:val="green"/>
+        </w:rPr>
+      </w:pPr>
+      <w:r>
+        <w:rPr>
+          <w:highlight w:val="green"/>
+        </w:rPr>
+        <w:t xml:space="preserve">Cada mundo tendrá máximo </w:t>
+      </w:r>
+      <w:r>
+        <w:rPr>
+          <w:highlight w:val="green"/>
+        </w:rPr>
+        <w:t>5</w:t>
+      </w:r>
+      <w:r>
+        <w:rPr>
+          <w:highlight w:val="green"/>
+        </w:rPr>
+        <w:t xml:space="preserve"> jugadores, (si se llena cree una sala adicional al mismo mundo)</w:t>
+      </w:r>
+    </w:p>
+    <w:p>
+      <w:pPr>
+        <w:pStyle w:val="Prrafodelista"/>
+        <w:numPr>
+          <w:ilvl w:val="0"/>
+          <w:numId w:val="3"/>
+        </w:numPr>
+        <w:rPr>
+          <w:highlight w:val="green"/>
+        </w:rPr>
+      </w:pPr>
+      <w:r>
+        <w:rPr>
+          <w:highlight w:val="green"/>
+        </w:rPr>
+        <w:t>Solo podrá jugar con los usuarios del mismo nivel.</w:t>
+      </w:r>
+    </w:p>
+    <w:p>
+      <w:pPr>
+        <w:pStyle w:val="Prrafodelista"/>
+        <w:numPr>
+          <w:ilvl w:val="0"/>
+          <w:numId w:val="3"/>
+        </w:numPr>
+        <w:rPr>
+          <w:highlight w:val="green"/>
+        </w:rPr>
+      </w:pPr>
+      <w:r>
+        <w:rPr>
+          <w:highlight w:val="green"/>
+        </w:rPr>
+        <w:t xml:space="preserve">Las armas que podrá escoger serán puño, pistola, </w:t>
+      </w:r>
+      <w:r>
+        <w:rPr>
+          <w:highlight w:val="green"/>
+        </w:rPr>
+        <w:t>francotirador, ametralladoras (cada arma tendrá máximo 3 tipos de arma)</w:t>
+      </w:r>
+    </w:p>
+    <w:p>
+      <w:pPr>
+        <w:pStyle w:val="Prrafodelista"/>
+        <w:numPr>
+          <w:ilvl w:val="0"/>
+          <w:numId w:val="1"/>
+        </w:numPr>
         <w:rPr>
           <w:highlight w:val="yellow"/>
         </w:rPr>
-        <w:t xml:space="preserve">para poder avanzar debe tener </w:t>
-      </w:r>
+      </w:pPr>
       <w:r>
         <w:rPr>
           <w:highlight w:val="yellow"/>
         </w:rPr>
-        <w:t>500</w:t>
+        <w:t xml:space="preserve">Si el usuario no ingresa durante 10 </w:t>
       </w:r>
       <w:r>
         <w:rPr>
           <w:highlight w:val="yellow"/>
         </w:rPr>
-        <w:t xml:space="preserve"> puntos</w:t>
-      </w:r>
-      <w:r>
-        <w:t xml:space="preserve">. </w:t>
+        <w:t>días</w:t>
+      </w:r>
+      <w:r>
+        <w:rPr>
+          <w:highlight w:val="yellow"/>
+        </w:rPr>
+        <w:t>, el usuario se bloqueara</w:t>
+      </w:r>
+      <w:r>
+        <w:rPr>
+          <w:highlight w:val="yellow"/>
+        </w:rPr>
+        <w:t xml:space="preserve"> a partir del último ingreso</w:t>
+      </w:r>
+      <w:r>
+        <w:rPr>
+          <w:highlight w:val="yellow"/>
+        </w:rPr>
+        <w:t>. Solo podrá activarlo el administrador.</w:t>
+      </w:r>
+    </w:p>
+    <w:p>
+      <w:pPr>
+        <w:pStyle w:val="Prrafodelista"/>
+        <w:numPr>
+          <w:ilvl w:val="0"/>
+          <w:numId w:val="1"/>
+        </w:numPr>
+        <w:rPr>
+          <w:highlight w:val="green"/>
+        </w:rPr>
+      </w:pPr>
+      <w:r>
+        <w:rPr>
+          <w:highlight w:val="green"/>
+        </w:rPr>
+        <w:t>Cada 250 puntos subirá de nivel el jugador, los niveles será en orden así:</w:t>
       </w:r>
     </w:p>
     <w:p>
@@ -296,7 +572,7 @@
         <w:rPr>
           <w:highlight w:val="green"/>
         </w:rPr>
-        <w:t>Solo podrá jugar con los usuarios del mismo nivel.</w:t>
+        <w:t>Principiante Oro-1.</w:t>
       </w:r>
     </w:p>
     <w:p>
@@ -314,7 +590,7 @@
         <w:rPr>
           <w:highlight w:val="green"/>
         </w:rPr>
-        <w:t>Las armas que podrá escoger serán puño y pistola.</w:t>
+        <w:t>Principiante Platino-2.</w:t>
       </w:r>
     </w:p>
     <w:p>
@@ -324,7 +600,52 @@
           <w:ilvl w:val="0"/>
           <w:numId w:val="3"/>
         </w:numPr>
-      </w:pPr>
+        <w:rPr>
+          <w:highlight w:val="green"/>
+        </w:rPr>
+      </w:pPr>
+      <w:r>
+        <w:rPr>
+          <w:highlight w:val="green"/>
+        </w:rPr>
+        <w:t>Intermedio Diamante-1.</w:t>
+      </w:r>
+    </w:p>
+    <w:p>
+      <w:pPr>
+        <w:pStyle w:val="Prrafodelista"/>
+        <w:numPr>
+          <w:ilvl w:val="0"/>
+          <w:numId w:val="3"/>
+        </w:numPr>
+        <w:rPr>
+          <w:highlight w:val="green"/>
+        </w:rPr>
+      </w:pPr>
+      <w:r>
+        <w:rPr>
+          <w:highlight w:val="green"/>
+        </w:rPr>
+        <w:t>Intermedio Heroico-2.</w:t>
+      </w:r>
+    </w:p>
+    <w:p>
+      <w:pPr>
+        <w:pStyle w:val="Prrafodelista"/>
+        <w:numPr>
+          <w:ilvl w:val="0"/>
+          <w:numId w:val="3"/>
+        </w:numPr>
+        <w:rPr>
+          <w:highlight w:val="green"/>
+        </w:rPr>
+      </w:pPr>
+      <w:r>
+        <w:rPr>
+          <w:highlight w:val="green"/>
+        </w:rPr>
+        <w:t>Avanzado  Maestro-3.</w:t>
+      </w:r>
     </w:p>
     <w:p>
       <w:pPr>
@@ -333,15 +654,15 @@
           <w:ilvl w:val="0"/>
           <w:numId w:val="1"/>
         </w:numPr>
-      </w:pPr>
-      <w:r>
-        <w:t>Ju</w:t>
-      </w:r>
-      <w:r>
-        <w:t>e</w:t>
-      </w:r>
-      <w:r>
-        <w:t>go en el segundo nivel podrá:</w:t>
+        <w:rPr>
+          <w:highlight w:val="green"/>
+        </w:rPr>
+      </w:pPr>
+      <w:r>
+        <w:rPr>
+          <w:highlight w:val="green"/>
+        </w:rPr>
+        <w:t>Podrá ganar puntos de las siguientes maneras:</w:t>
       </w:r>
     </w:p>
     <w:p>
@@ -352,26 +673,14 @@
           <w:numId w:val="3"/>
         </w:numPr>
         <w:rPr>
-          <w:highlight w:val="yellow"/>
-        </w:rPr>
-      </w:pPr>
-      <w:r>
-        <w:rPr>
-          <w:highlight w:val="yellow"/>
-        </w:rPr>
-        <w:t>Sol</w:t>
-      </w:r>
-      <w:r>
-        <w:rPr>
-          <w:highlight w:val="yellow"/>
-        </w:rPr>
-        <w:t>o ingresaran los que tengan 500</w:t>
-      </w:r>
-      <w:r>
-        <w:rPr>
-          <w:highlight w:val="yellow"/>
-        </w:rPr>
-        <w:t xml:space="preserve"> puntos.</w:t>
+          <w:highlight w:val="green"/>
+        </w:rPr>
+      </w:pPr>
+      <w:r>
+        <w:rPr>
+          <w:highlight w:val="green"/>
+        </w:rPr>
+        <w:t>Eliminaciones de enemigos 5 puntos.</w:t>
       </w:r>
     </w:p>
     <w:p>
@@ -389,19 +698,7 @@
         <w:rPr>
           <w:highlight w:val="green"/>
         </w:rPr>
-        <w:t>Podrá escoger dos mundos diferentes</w:t>
-      </w:r>
-      <w:r>
-        <w:rPr>
-          <w:highlight w:val="green"/>
-        </w:rPr>
-        <w:t xml:space="preserve"> (BR-Clasificatoria o DE-Clasificatoria)</w:t>
-      </w:r>
-      <w:r>
-        <w:rPr>
-          <w:highlight w:val="green"/>
-        </w:rPr>
-        <w:t>.</w:t>
+        <w:t>Daño con pistola 2 puntos.</w:t>
       </w:r>
     </w:p>
     <w:p>
@@ -419,19 +716,7 @@
         <w:rPr>
           <w:highlight w:val="green"/>
         </w:rPr>
-        <w:t xml:space="preserve">Cada mundo tendrá máximo </w:t>
-      </w:r>
-      <w:r>
-        <w:rPr>
-          <w:highlight w:val="green"/>
-        </w:rPr>
-        <w:t>5</w:t>
-      </w:r>
-      <w:r>
-        <w:rPr>
-          <w:highlight w:val="green"/>
-        </w:rPr>
-        <w:t xml:space="preserve"> jugadores, (si se llena cree una sala adicional al mismo mundo)</w:t>
+        <w:t>Daño con puño 1 punto.</w:t>
       </w:r>
     </w:p>
     <w:p>
@@ -449,7 +734,7 @@
         <w:rPr>
           <w:highlight w:val="green"/>
         </w:rPr>
-        <w:t>Solo podrá jugar con los usuarios del mismo nivel.</w:t>
+        <w:t>Daño con ametralladora 10 puntos.</w:t>
       </w:r>
     </w:p>
     <w:p>
@@ -467,198 +752,6 @@
         <w:rPr>
           <w:highlight w:val="green"/>
         </w:rPr>
-        <w:t xml:space="preserve">Las armas que podrá escoger serán puño, pistola, </w:t>
-      </w:r>
-      <w:r>
-        <w:rPr>
-          <w:highlight w:val="green"/>
-        </w:rPr>
-        <w:t>francotirador, ametralladoras (cada arma tendrá máximo 3 tipos de arma)</w:t>
-      </w:r>
-    </w:p>
-    <w:p>
-      <w:pPr>
-        <w:pStyle w:val="Prrafodelista"/>
-        <w:numPr>
-          <w:ilvl w:val="0"/>
-          <w:numId w:val="1"/>
-        </w:numPr>
-        <w:rPr>
-          <w:highlight w:val="yellow"/>
-        </w:rPr>
-      </w:pPr>
-      <w:r>
-        <w:rPr>
-          <w:highlight w:val="yellow"/>
-        </w:rPr>
-        <w:t xml:space="preserve">Si el usuario no ingresa durante 10 </w:t>
-      </w:r>
-      <w:r>
-        <w:rPr>
-          <w:highlight w:val="yellow"/>
-        </w:rPr>
-        <w:t>días</w:t>
-      </w:r>
-      <w:r>
-        <w:rPr>
-          <w:highlight w:val="yellow"/>
-        </w:rPr>
-        <w:t>, el usuario se bloqueara</w:t>
-      </w:r>
-      <w:r>
-        <w:rPr>
-          <w:highlight w:val="yellow"/>
-        </w:rPr>
-        <w:t xml:space="preserve"> a partir del último ingreso</w:t>
-      </w:r>
-      <w:r>
-        <w:rPr>
-          <w:highlight w:val="yellow"/>
-        </w:rPr>
-        <w:t>. Solo podrá activarlo el administrador.</w:t>
-      </w:r>
-    </w:p>
-    <w:p>
-      <w:pPr>
-        <w:pStyle w:val="Prrafodelista"/>
-        <w:numPr>
-          <w:ilvl w:val="0"/>
-          <w:numId w:val="1"/>
-        </w:numPr>
-      </w:pPr>
-      <w:r>
-        <w:t>Cada 250 puntos subirá de nivel el jugador, los niveles será en orden así:</w:t>
-      </w:r>
-    </w:p>
-    <w:p>
-      <w:pPr>
-        <w:pStyle w:val="Prrafodelista"/>
-        <w:numPr>
-          <w:ilvl w:val="0"/>
-          <w:numId w:val="3"/>
-        </w:numPr>
-      </w:pPr>
-      <w:r>
-        <w:t>Principiante Oro-1.</w:t>
-      </w:r>
-    </w:p>
-    <w:p>
-      <w:pPr>
-        <w:pStyle w:val="Prrafodelista"/>
-        <w:numPr>
-          <w:ilvl w:val="0"/>
-          <w:numId w:val="3"/>
-        </w:numPr>
-      </w:pPr>
-      <w:r>
-        <w:t>Principiante Platino-2.</w:t>
-      </w:r>
-    </w:p>
-    <w:p>
-      <w:pPr>
-        <w:pStyle w:val="Prrafodelista"/>
-        <w:numPr>
-          <w:ilvl w:val="0"/>
-          <w:numId w:val="3"/>
-        </w:numPr>
-      </w:pPr>
-      <w:r>
-        <w:t>Intermedio Diamante-1.</w:t>
-      </w:r>
-    </w:p>
-    <w:p>
-      <w:pPr>
-        <w:pStyle w:val="Prrafodelista"/>
-        <w:numPr>
-          <w:ilvl w:val="0"/>
-          <w:numId w:val="3"/>
-        </w:numPr>
-      </w:pPr>
-      <w:r>
-        <w:t>Intermedio Heroico-2.</w:t>
-      </w:r>
-    </w:p>
-    <w:p>
-      <w:pPr>
-        <w:pStyle w:val="Prrafodelista"/>
-        <w:numPr>
-          <w:ilvl w:val="0"/>
-          <w:numId w:val="3"/>
-        </w:numPr>
-      </w:pPr>
-      <w:r>
-        <w:t>Avanzado  Maestro-3.</w:t>
-      </w:r>
-    </w:p>
-    <w:p>
-      <w:pPr>
-        <w:pStyle w:val="Prrafodelista"/>
-        <w:numPr>
-          <w:ilvl w:val="0"/>
-          <w:numId w:val="1"/>
-        </w:numPr>
-      </w:pPr>
-      <w:r>
-        <w:t>Podrá ganar puntos de las siguientes maneras:</w:t>
-      </w:r>
-    </w:p>
-    <w:p>
-      <w:pPr>
-        <w:pStyle w:val="Prrafodelista"/>
-        <w:numPr>
-          <w:ilvl w:val="0"/>
-          <w:numId w:val="3"/>
-        </w:numPr>
-      </w:pPr>
-      <w:r>
-        <w:t>Eliminaciones de enemigos 5 puntos.</w:t>
-      </w:r>
-    </w:p>
-    <w:p>
-      <w:pPr>
-        <w:pStyle w:val="Prrafodelista"/>
-        <w:numPr>
-          <w:ilvl w:val="0"/>
-          <w:numId w:val="3"/>
-        </w:numPr>
-      </w:pPr>
-      <w:r>
-        <w:t>Daño con pistola 2 puntos.</w:t>
-      </w:r>
-    </w:p>
-    <w:p>
-      <w:pPr>
-        <w:pStyle w:val="Prrafodelista"/>
-        <w:numPr>
-          <w:ilvl w:val="0"/>
-          <w:numId w:val="3"/>
-        </w:numPr>
-      </w:pPr>
-      <w:r>
-        <w:t>Daño con puño 1 punto.</w:t>
-      </w:r>
-    </w:p>
-    <w:p>
-      <w:pPr>
-        <w:pStyle w:val="Prrafodelista"/>
-        <w:numPr>
-          <w:ilvl w:val="0"/>
-          <w:numId w:val="3"/>
-        </w:numPr>
-      </w:pPr>
-      <w:r>
-        <w:t>Daño con ametralladora 10 puntos.</w:t>
-      </w:r>
-    </w:p>
-    <w:p>
-      <w:pPr>
-        <w:pStyle w:val="Prrafodelista"/>
-        <w:numPr>
-          <w:ilvl w:val="0"/>
-          <w:numId w:val="3"/>
-        </w:numPr>
-      </w:pPr>
-      <w:r>
         <w:lastRenderedPageBreak/>
         <w:t>Daño con francotirador 20 puntos.</w:t>
       </w:r>
@@ -690,7 +783,13 @@
         <w:rPr>
           <w:highlight w:val="green"/>
         </w:rPr>
-        <w:t>Un jugar quedará eliminado del juego al recibir daño por 100 puntos, pero podrá seguir en el mismo mundo o nivel donde estaba.</w:t>
+        <w:t xml:space="preserve">Un jugar quedará eliminado del juego al recibir daño por 100 </w:t>
+      </w:r>
+      <w:r>
+        <w:rPr>
+          <w:highlight w:val="green"/>
+        </w:rPr>
+        <w:t>puntos, pero podrá seguir en el mismo mundo o nivel donde estaba.</w:t>
       </w:r>
     </w:p>
     <w:p>
@@ -706,9 +805,15 @@
       </w:pPr>
       <w:r>
         <w:rPr>
+          <w:highlight w:val="green"/>
+        </w:rPr>
+        <w:t xml:space="preserve">El juego finaliza si hay un jugador que haya eliminado a todos los contendores o </w:t>
+      </w:r>
+      <w:r>
+        <w:rPr>
           <w:highlight w:val="yellow"/>
         </w:rPr>
-        <w:t>El juego finaliza si hay un jugador que haya eliminado a todos los contendores o después de 5 minutos de juego.</w:t>
+        <w:t>después de 5 minutos de juego.</w:t>
       </w:r>
       <w:r>
         <w:rPr>
@@ -725,12 +830,12 @@
           <w:numId w:val="1"/>
         </w:numPr>
         <w:rPr>
-          <w:highlight w:val="yellow"/>
-        </w:rPr>
-      </w:pPr>
-      <w:r>
-        <w:rPr>
-          <w:highlight w:val="yellow"/>
+          <w:highlight w:val="green"/>
+        </w:rPr>
+      </w:pPr>
+      <w:r>
+        <w:rPr>
+          <w:highlight w:val="green"/>
         </w:rPr>
         <w:t>El jugador podrá ver un reporte con las estadísticas de todos los juegos realizados.</w:t>
       </w:r>
@@ -743,12 +848,12 @@
           <w:numId w:val="1"/>
         </w:numPr>
         <w:rPr>
-          <w:highlight w:val="yellow"/>
-        </w:rPr>
-      </w:pPr>
-      <w:r>
-        <w:rPr>
-          <w:highlight w:val="yellow"/>
+          <w:highlight w:val="green"/>
+        </w:rPr>
+      </w:pPr>
+      <w:r>
+        <w:rPr>
+          <w:highlight w:val="green"/>
         </w:rPr>
         <w:t>El administrador podrá ver un reporte con las estadísticas de todos los juegos de todos los jugadores.</w:t>
       </w:r>

--- a/RETO_PROGRAMACION.docx
+++ b/RETO_PROGRAMACION.docx
@@ -297,633 +297,636 @@
         <w:rPr>
           <w:highlight w:val="green"/>
         </w:rPr>
-        <w:t>Solo podrá jugar con los usuario</w:t>
+        <w:t>Solo podrá jugar con los usuarios del mismo nivel.</w:t>
+      </w:r>
+    </w:p>
+    <w:p>
+      <w:pPr>
+        <w:pStyle w:val="Prrafodelista"/>
+        <w:numPr>
+          <w:ilvl w:val="0"/>
+          <w:numId w:val="3"/>
+        </w:numPr>
+        <w:rPr>
+          <w:highlight w:val="green"/>
+        </w:rPr>
+      </w:pPr>
+      <w:r>
+        <w:rPr>
+          <w:highlight w:val="green"/>
+        </w:rPr>
+        <w:t>Las armas que podrá escoger serán puño y pistola.</w:t>
+      </w:r>
+    </w:p>
+    <w:p>
+      <w:pPr>
+        <w:pStyle w:val="Prrafodelista"/>
+        <w:numPr>
+          <w:ilvl w:val="0"/>
+          <w:numId w:val="3"/>
+        </w:numPr>
+      </w:pPr>
+    </w:p>
+    <w:p>
+      <w:pPr>
+        <w:pStyle w:val="Prrafodelista"/>
+        <w:numPr>
+          <w:ilvl w:val="0"/>
+          <w:numId w:val="1"/>
+        </w:numPr>
+        <w:rPr>
+          <w:highlight w:val="green"/>
+        </w:rPr>
+      </w:pPr>
+      <w:r>
+        <w:rPr>
+          <w:highlight w:val="green"/>
+        </w:rPr>
+        <w:t>Ju</w:t>
+      </w:r>
+      <w:r>
+        <w:rPr>
+          <w:highlight w:val="green"/>
+        </w:rPr>
+        <w:t>e</w:t>
+      </w:r>
+      <w:r>
+        <w:rPr>
+          <w:highlight w:val="green"/>
+        </w:rPr>
+        <w:t>go en el segundo nivel podrá:</w:t>
+      </w:r>
+    </w:p>
+    <w:p>
+      <w:pPr>
+        <w:pStyle w:val="Prrafodelista"/>
+        <w:numPr>
+          <w:ilvl w:val="0"/>
+          <w:numId w:val="3"/>
+        </w:numPr>
+        <w:rPr>
+          <w:highlight w:val="green"/>
+        </w:rPr>
+      </w:pPr>
+      <w:r>
+        <w:rPr>
+          <w:highlight w:val="green"/>
+        </w:rPr>
+        <w:t>Sol</w:t>
+      </w:r>
+      <w:r>
+        <w:rPr>
+          <w:highlight w:val="green"/>
+        </w:rPr>
+        <w:t>o ingresaran los que tengan 500</w:t>
+      </w:r>
+      <w:r>
+        <w:rPr>
+          <w:highlight w:val="green"/>
+        </w:rPr>
+        <w:t xml:space="preserve"> puntos.</w:t>
+      </w:r>
+    </w:p>
+    <w:p>
+      <w:pPr>
+        <w:pStyle w:val="Prrafodelista"/>
+        <w:numPr>
+          <w:ilvl w:val="0"/>
+          <w:numId w:val="3"/>
+        </w:numPr>
+        <w:rPr>
+          <w:highlight w:val="green"/>
+        </w:rPr>
+      </w:pPr>
+      <w:r>
+        <w:rPr>
+          <w:highlight w:val="green"/>
+        </w:rPr>
+        <w:t>Podrá escoger dos mundos diferentes</w:t>
+      </w:r>
+      <w:r>
+        <w:rPr>
+          <w:highlight w:val="green"/>
+        </w:rPr>
+        <w:t xml:space="preserve"> (BR-Clasificatoria o DE-Clasificatoria)</w:t>
+      </w:r>
+      <w:r>
+        <w:rPr>
+          <w:highlight w:val="green"/>
+        </w:rPr>
+        <w:t>.</w:t>
+      </w:r>
+    </w:p>
+    <w:p>
+      <w:pPr>
+        <w:pStyle w:val="Prrafodelista"/>
+        <w:numPr>
+          <w:ilvl w:val="0"/>
+          <w:numId w:val="3"/>
+        </w:numPr>
+        <w:rPr>
+          <w:highlight w:val="green"/>
+        </w:rPr>
+      </w:pPr>
+      <w:r>
+        <w:rPr>
+          <w:highlight w:val="green"/>
+        </w:rPr>
+        <w:t xml:space="preserve">Cada mundo tendrá máximo </w:t>
+      </w:r>
+      <w:r>
+        <w:rPr>
+          <w:highlight w:val="green"/>
+        </w:rPr>
+        <w:t>5</w:t>
+      </w:r>
+      <w:r>
+        <w:rPr>
+          <w:highlight w:val="green"/>
+        </w:rPr>
+        <w:t xml:space="preserve"> jugadores, (si se llena cree una sala adicional al mismo mundo)</w:t>
+      </w:r>
+    </w:p>
+    <w:p>
+      <w:pPr>
+        <w:pStyle w:val="Prrafodelista"/>
+        <w:numPr>
+          <w:ilvl w:val="0"/>
+          <w:numId w:val="3"/>
+        </w:numPr>
+        <w:rPr>
+          <w:highlight w:val="green"/>
+        </w:rPr>
+      </w:pPr>
+      <w:r>
+        <w:rPr>
+          <w:highlight w:val="green"/>
+        </w:rPr>
+        <w:t>Solo podrá jugar con los usuarios del mismo nivel.</w:t>
+      </w:r>
+    </w:p>
+    <w:p>
+      <w:pPr>
+        <w:pStyle w:val="Prrafodelista"/>
+        <w:numPr>
+          <w:ilvl w:val="0"/>
+          <w:numId w:val="3"/>
+        </w:numPr>
+        <w:rPr>
+          <w:highlight w:val="green"/>
+        </w:rPr>
+      </w:pPr>
+      <w:r>
+        <w:rPr>
+          <w:highlight w:val="green"/>
+        </w:rPr>
+        <w:t xml:space="preserve">Las armas que podrá escoger serán puño, pistola, </w:t>
+      </w:r>
+      <w:r>
+        <w:rPr>
+          <w:highlight w:val="green"/>
+        </w:rPr>
+        <w:t>francotirador, ametralladoras (cada arma tendrá máximo 3 tipos de arma)</w:t>
+      </w:r>
+    </w:p>
+    <w:p>
+      <w:pPr>
+        <w:pStyle w:val="Prrafodelista"/>
+        <w:numPr>
+          <w:ilvl w:val="0"/>
+          <w:numId w:val="1"/>
+        </w:numPr>
+        <w:rPr>
+          <w:highlight w:val="yellow"/>
+        </w:rPr>
+      </w:pPr>
+      <w:r>
+        <w:rPr>
+          <w:highlight w:val="yellow"/>
+        </w:rPr>
+        <w:t xml:space="preserve">Si el usuario no ingresa durante 10 </w:t>
+      </w:r>
+      <w:r>
+        <w:rPr>
+          <w:highlight w:val="yellow"/>
+        </w:rPr>
+        <w:t>días</w:t>
+      </w:r>
+      <w:r>
+        <w:rPr>
+          <w:highlight w:val="yellow"/>
+        </w:rPr>
+        <w:t>, el usuario se bloqueara</w:t>
+      </w:r>
+      <w:r>
+        <w:rPr>
+          <w:highlight w:val="yellow"/>
+        </w:rPr>
+        <w:t xml:space="preserve"> a partir del último ingreso</w:t>
+      </w:r>
+      <w:r>
+        <w:rPr>
+          <w:highlight w:val="yellow"/>
+        </w:rPr>
+        <w:t>. Solo podrá activarlo el administrador.</w:t>
+      </w:r>
+    </w:p>
+    <w:p>
+      <w:pPr>
+        <w:pStyle w:val="Prrafodelista"/>
+        <w:numPr>
+          <w:ilvl w:val="0"/>
+          <w:numId w:val="1"/>
+        </w:numPr>
+        <w:rPr>
+          <w:highlight w:val="green"/>
+        </w:rPr>
+      </w:pPr>
+      <w:r>
+        <w:rPr>
+          <w:highlight w:val="green"/>
+        </w:rPr>
+        <w:t>Cada 250 puntos subirá de nivel el jugador, los niveles será en orden así:</w:t>
+      </w:r>
+    </w:p>
+    <w:p>
+      <w:pPr>
+        <w:pStyle w:val="Prrafodelista"/>
+        <w:numPr>
+          <w:ilvl w:val="0"/>
+          <w:numId w:val="3"/>
+        </w:numPr>
+        <w:rPr>
+          <w:highlight w:val="green"/>
+        </w:rPr>
+      </w:pPr>
+      <w:r>
+        <w:rPr>
+          <w:highlight w:val="green"/>
+        </w:rPr>
+        <w:t>Principiante Oro-1.</w:t>
+      </w:r>
+    </w:p>
+    <w:p>
+      <w:pPr>
+        <w:pStyle w:val="Prrafodelista"/>
+        <w:numPr>
+          <w:ilvl w:val="0"/>
+          <w:numId w:val="3"/>
+        </w:numPr>
+        <w:rPr>
+          <w:highlight w:val="green"/>
+        </w:rPr>
+      </w:pPr>
+      <w:r>
+        <w:rPr>
+          <w:highlight w:val="green"/>
+        </w:rPr>
+        <w:t>Principiante Platino-2.</w:t>
+      </w:r>
+    </w:p>
+    <w:p>
+      <w:pPr>
+        <w:pStyle w:val="Prrafodelista"/>
+        <w:numPr>
+          <w:ilvl w:val="0"/>
+          <w:numId w:val="3"/>
+        </w:numPr>
+        <w:rPr>
+          <w:highlight w:val="green"/>
+        </w:rPr>
+      </w:pPr>
+      <w:r>
+        <w:rPr>
+          <w:highlight w:val="green"/>
+        </w:rPr>
+        <w:t>Intermedio Diamante-1.</w:t>
+      </w:r>
+    </w:p>
+    <w:p>
+      <w:pPr>
+        <w:pStyle w:val="Prrafodelista"/>
+        <w:numPr>
+          <w:ilvl w:val="0"/>
+          <w:numId w:val="3"/>
+        </w:numPr>
+        <w:rPr>
+          <w:highlight w:val="green"/>
+        </w:rPr>
+      </w:pPr>
+      <w:r>
+        <w:rPr>
+          <w:highlight w:val="green"/>
+        </w:rPr>
+        <w:t>Intermedio Heroico-2.</w:t>
+      </w:r>
+    </w:p>
+    <w:p>
+      <w:pPr>
+        <w:pStyle w:val="Prrafodelista"/>
+        <w:numPr>
+          <w:ilvl w:val="0"/>
+          <w:numId w:val="3"/>
+        </w:numPr>
+        <w:rPr>
+          <w:highlight w:val="green"/>
+        </w:rPr>
+      </w:pPr>
+      <w:r>
+        <w:rPr>
+          <w:highlight w:val="green"/>
+        </w:rPr>
+        <w:t>Avanzado  Maestro-3.</w:t>
+      </w:r>
+    </w:p>
+    <w:p>
+      <w:pPr>
+        <w:pStyle w:val="Prrafodelista"/>
+        <w:numPr>
+          <w:ilvl w:val="0"/>
+          <w:numId w:val="1"/>
+        </w:numPr>
+        <w:rPr>
+          <w:highlight w:val="green"/>
+        </w:rPr>
+      </w:pPr>
+      <w:r>
+        <w:rPr>
+          <w:highlight w:val="green"/>
+        </w:rPr>
+        <w:t>Podrá ganar puntos de las siguientes maneras:</w:t>
+      </w:r>
+    </w:p>
+    <w:p>
+      <w:pPr>
+        <w:pStyle w:val="Prrafodelista"/>
+        <w:numPr>
+          <w:ilvl w:val="0"/>
+          <w:numId w:val="3"/>
+        </w:numPr>
+        <w:rPr>
+          <w:highlight w:val="green"/>
+        </w:rPr>
+      </w:pPr>
+      <w:r>
+        <w:rPr>
+          <w:highlight w:val="green"/>
+        </w:rPr>
+        <w:t>Eliminaciones de enemigos 5 puntos.</w:t>
+      </w:r>
+    </w:p>
+    <w:p>
+      <w:pPr>
+        <w:pStyle w:val="Prrafodelista"/>
+        <w:numPr>
+          <w:ilvl w:val="0"/>
+          <w:numId w:val="3"/>
+        </w:numPr>
+        <w:rPr>
+          <w:highlight w:val="green"/>
+        </w:rPr>
+      </w:pPr>
+      <w:r>
+        <w:rPr>
+          <w:highlight w:val="green"/>
+        </w:rPr>
+        <w:t>Daño con pistola 2 puntos.</w:t>
+      </w:r>
+    </w:p>
+    <w:p>
+      <w:pPr>
+        <w:pStyle w:val="Prrafodelista"/>
+        <w:numPr>
+          <w:ilvl w:val="0"/>
+          <w:numId w:val="3"/>
+        </w:numPr>
+        <w:rPr>
+          <w:highlight w:val="green"/>
+        </w:rPr>
+      </w:pPr>
+      <w:r>
+        <w:rPr>
+          <w:highlight w:val="green"/>
+        </w:rPr>
+        <w:t>Daño con puño 1 punto.</w:t>
+      </w:r>
+    </w:p>
+    <w:p>
+      <w:pPr>
+        <w:pStyle w:val="Prrafodelista"/>
+        <w:numPr>
+          <w:ilvl w:val="0"/>
+          <w:numId w:val="3"/>
+        </w:numPr>
+        <w:rPr>
+          <w:highlight w:val="green"/>
+        </w:rPr>
+      </w:pPr>
+      <w:r>
+        <w:rPr>
+          <w:highlight w:val="green"/>
+        </w:rPr>
+        <w:t>Daño con ametralladora 10 puntos.</w:t>
+      </w:r>
+    </w:p>
+    <w:p>
+      <w:pPr>
+        <w:pStyle w:val="Prrafodelista"/>
+        <w:numPr>
+          <w:ilvl w:val="0"/>
+          <w:numId w:val="3"/>
+        </w:numPr>
+        <w:rPr>
+          <w:highlight w:val="green"/>
+        </w:rPr>
+      </w:pPr>
+      <w:r>
+        <w:rPr>
+          <w:highlight w:val="green"/>
+        </w:rPr>
+        <w:lastRenderedPageBreak/>
+        <w:t>Daño con francotirador 20 puntos.</w:t>
+      </w:r>
+    </w:p>
+    <w:p>
+      <w:pPr>
+        <w:pStyle w:val="Prrafodelista"/>
+        <w:numPr>
+          <w:ilvl w:val="0"/>
+          <w:numId w:val="3"/>
+        </w:numPr>
+      </w:pPr>
+      <w:r>
+        <w:t>Eliminación por daño en la cabeza 75 puntos.</w:t>
+      </w:r>
+    </w:p>
+    <w:p>
+      <w:pPr>
+        <w:pStyle w:val="Prrafodelista"/>
+        <w:numPr>
+          <w:ilvl w:val="0"/>
+          <w:numId w:val="1"/>
+        </w:numPr>
+        <w:rPr>
+          <w:highlight w:val="green"/>
+        </w:rPr>
+      </w:pPr>
+      <w:r>
+        <w:rPr>
+          <w:highlight w:val="green"/>
+        </w:rPr>
+        <w:t xml:space="preserve">Un jugar quedará eliminado del juego al recibir daño por 100 </w:t>
+      </w:r>
+      <w:r>
+        <w:rPr>
+          <w:highlight w:val="green"/>
+        </w:rPr>
+        <w:t>puntos, pero podrá seguir en el mismo mundo o nivel donde estaba.</w:t>
+      </w:r>
+    </w:p>
+    <w:p>
+      <w:pPr>
+        <w:pStyle w:val="Prrafodelista"/>
+        <w:numPr>
+          <w:ilvl w:val="0"/>
+          <w:numId w:val="1"/>
+        </w:numPr>
+        <w:rPr>
+          <w:highlight w:val="green"/>
+        </w:rPr>
+      </w:pPr>
+      <w:r>
+        <w:rPr>
+          <w:highlight w:val="green"/>
+        </w:rPr>
+        <w:t xml:space="preserve">El juego finaliza si hay un jugador que haya eliminado a todos los contendores o </w:t>
+      </w:r>
+      <w:r>
+        <w:rPr>
+          <w:highlight w:val="yellow"/>
+        </w:rPr>
+        <w:t>después de 5 minutos de juego.</w:t>
+      </w:r>
+      <w:r>
+        <w:rPr>
+          <w:highlight w:val="yellow"/>
+        </w:rPr>
+        <w:t xml:space="preserve"> </w:t>
+      </w:r>
+      <w:r>
+        <w:rPr>
+          <w:highlight w:val="green"/>
+        </w:rPr>
+        <w:t>Al finalizar se debe presentar una interfaz que indique quien fue el ganador.</w:t>
+      </w:r>
+    </w:p>
+    <w:p>
+      <w:pPr>
+        <w:pStyle w:val="Prrafodelista"/>
+        <w:numPr>
+          <w:ilvl w:val="0"/>
+          <w:numId w:val="1"/>
+        </w:numPr>
+        <w:rPr>
+          <w:highlight w:val="green"/>
+        </w:rPr>
+      </w:pPr>
+      <w:r>
+        <w:rPr>
+          <w:highlight w:val="green"/>
+        </w:rPr>
+        <w:t>El jugador podrá ver un reporte con las estadísticas de todos los juegos realizados.</w:t>
+      </w:r>
+    </w:p>
+    <w:p>
+      <w:pPr>
+        <w:pStyle w:val="Prrafodelista"/>
+        <w:numPr>
+          <w:ilvl w:val="0"/>
+          <w:numId w:val="1"/>
+        </w:numPr>
+        <w:rPr>
+          <w:highlight w:val="green"/>
+        </w:rPr>
+      </w:pPr>
+      <w:r>
+        <w:rPr>
+          <w:highlight w:val="green"/>
+        </w:rPr>
+        <w:t>El administrador podrá ver un reporte con las estadísticas de todos los juegos de todos los jugadores.</w:t>
+      </w:r>
+    </w:p>
+    <w:p>
+      <w:pPr>
+        <w:pStyle w:val="Prrafodelista"/>
+        <w:numPr>
+          <w:ilvl w:val="0"/>
+          <w:numId w:val="1"/>
+        </w:numPr>
+        <w:rPr>
+          <w:highlight w:val="yellow"/>
+        </w:rPr>
+      </w:pPr>
+      <w:r>
+        <w:rPr>
+          <w:highlight w:val="yellow"/>
+        </w:rPr>
+        <w:t>El usuario podrá recuperar la contraseña mediante el correo electrónico.</w:t>
+      </w:r>
+    </w:p>
+    <w:p>
+      <w:pPr>
+        <w:pStyle w:val="Prrafodelista"/>
+        <w:numPr>
+          <w:ilvl w:val="0"/>
+          <w:numId w:val="1"/>
+        </w:numPr>
+        <w:rPr>
+          <w:highlight w:val="yellow"/>
+        </w:rPr>
+      </w:pPr>
+      <w:r>
+        <w:rPr>
+          <w:highlight w:val="green"/>
+        </w:rPr>
+        <w:t xml:space="preserve">Cuando un usuario se registre quedará bloqueado, el administrador es el único que podrá desbloquearlo, </w:t>
+      </w:r>
+      <w:r>
+        <w:rPr>
+          <w:highlight w:val="yellow"/>
+        </w:rPr>
+        <w:t>cuando esto suceda se le enviará un mensaje al email informando que esta desbloqueado.</w:t>
+      </w:r>
+    </w:p>
+    <w:p>
+      <w:pPr>
+        <w:pStyle w:val="Prrafodelista"/>
+        <w:numPr>
+          <w:ilvl w:val="0"/>
+          <w:numId w:val="1"/>
+        </w:numPr>
+      </w:pPr>
+      <w:r>
+        <w:t>Cargue el juego a un hosting gratuito</w:t>
+      </w:r>
+    </w:p>
+    <w:p/>
+    <w:p>
+      <w:r>
+        <w:t xml:space="preserve">Nota: Si desea puede basarse en el juego Free </w:t>
+      </w:r>
+      <w:proofErr w:type="spellStart"/>
+      <w:r>
+        <w:t>Fire</w:t>
+      </w:r>
+      <w:proofErr w:type="spellEnd"/>
+      <w:r>
+        <w:t xml:space="preserve"> como re</w:t>
       </w:r>
       <w:bookmarkStart w:id="0" w:name="_GoBack"/>
       <w:bookmarkEnd w:id="0"/>
       <w:r>
-        <w:rPr>
-          <w:highlight w:val="green"/>
-        </w:rPr>
-        <w:t>s del mismo nivel.</w:t>
-      </w:r>
-    </w:p>
-    <w:p>
-      <w:pPr>
-        <w:pStyle w:val="Prrafodelista"/>
-        <w:numPr>
-          <w:ilvl w:val="0"/>
-          <w:numId w:val="3"/>
-        </w:numPr>
-        <w:rPr>
-          <w:highlight w:val="green"/>
-        </w:rPr>
-      </w:pPr>
-      <w:r>
-        <w:rPr>
-          <w:highlight w:val="green"/>
-        </w:rPr>
-        <w:t>Las armas que podrá escoger serán puño y pistola.</w:t>
-      </w:r>
-    </w:p>
-    <w:p>
-      <w:pPr>
-        <w:pStyle w:val="Prrafodelista"/>
-        <w:numPr>
-          <w:ilvl w:val="0"/>
-          <w:numId w:val="3"/>
-        </w:numPr>
-      </w:pPr>
-    </w:p>
-    <w:p>
-      <w:pPr>
-        <w:pStyle w:val="Prrafodelista"/>
-        <w:numPr>
-          <w:ilvl w:val="0"/>
-          <w:numId w:val="1"/>
-        </w:numPr>
-        <w:rPr>
-          <w:highlight w:val="green"/>
-        </w:rPr>
-      </w:pPr>
-      <w:r>
-        <w:rPr>
-          <w:highlight w:val="green"/>
-        </w:rPr>
-        <w:t>Ju</w:t>
-      </w:r>
-      <w:r>
-        <w:rPr>
-          <w:highlight w:val="green"/>
-        </w:rPr>
-        <w:t>e</w:t>
-      </w:r>
-      <w:r>
-        <w:rPr>
-          <w:highlight w:val="green"/>
-        </w:rPr>
-        <w:t>go en el segundo nivel podrá:</w:t>
-      </w:r>
-    </w:p>
-    <w:p>
-      <w:pPr>
-        <w:pStyle w:val="Prrafodelista"/>
-        <w:numPr>
-          <w:ilvl w:val="0"/>
-          <w:numId w:val="3"/>
-        </w:numPr>
-        <w:rPr>
-          <w:highlight w:val="green"/>
-        </w:rPr>
-      </w:pPr>
-      <w:r>
-        <w:rPr>
-          <w:highlight w:val="green"/>
-        </w:rPr>
-        <w:t>Sol</w:t>
-      </w:r>
-      <w:r>
-        <w:rPr>
-          <w:highlight w:val="green"/>
-        </w:rPr>
-        <w:t>o ingresaran los que tengan 500</w:t>
-      </w:r>
-      <w:r>
-        <w:rPr>
-          <w:highlight w:val="green"/>
-        </w:rPr>
-        <w:t xml:space="preserve"> puntos.</w:t>
-      </w:r>
-    </w:p>
-    <w:p>
-      <w:pPr>
-        <w:pStyle w:val="Prrafodelista"/>
-        <w:numPr>
-          <w:ilvl w:val="0"/>
-          <w:numId w:val="3"/>
-        </w:numPr>
-        <w:rPr>
-          <w:highlight w:val="green"/>
-        </w:rPr>
-      </w:pPr>
-      <w:r>
-        <w:rPr>
-          <w:highlight w:val="green"/>
-        </w:rPr>
-        <w:t>Podrá escoger dos mundos diferentes</w:t>
-      </w:r>
-      <w:r>
-        <w:rPr>
-          <w:highlight w:val="green"/>
-        </w:rPr>
-        <w:t xml:space="preserve"> (BR-Clasificatoria o DE-Clasificatoria)</w:t>
-      </w:r>
-      <w:r>
-        <w:rPr>
-          <w:highlight w:val="green"/>
-        </w:rPr>
-        <w:t>.</w:t>
-      </w:r>
-    </w:p>
-    <w:p>
-      <w:pPr>
-        <w:pStyle w:val="Prrafodelista"/>
-        <w:numPr>
-          <w:ilvl w:val="0"/>
-          <w:numId w:val="3"/>
-        </w:numPr>
-        <w:rPr>
-          <w:highlight w:val="green"/>
-        </w:rPr>
-      </w:pPr>
-      <w:r>
-        <w:rPr>
-          <w:highlight w:val="green"/>
-        </w:rPr>
-        <w:t xml:space="preserve">Cada mundo tendrá máximo </w:t>
-      </w:r>
-      <w:r>
-        <w:rPr>
-          <w:highlight w:val="green"/>
-        </w:rPr>
-        <w:t>5</w:t>
-      </w:r>
-      <w:r>
-        <w:rPr>
-          <w:highlight w:val="green"/>
-        </w:rPr>
-        <w:t xml:space="preserve"> jugadores, (si se llena cree una sala adicional al mismo mundo)</w:t>
-      </w:r>
-    </w:p>
-    <w:p>
-      <w:pPr>
-        <w:pStyle w:val="Prrafodelista"/>
-        <w:numPr>
-          <w:ilvl w:val="0"/>
-          <w:numId w:val="3"/>
-        </w:numPr>
-        <w:rPr>
-          <w:highlight w:val="green"/>
-        </w:rPr>
-      </w:pPr>
-      <w:r>
-        <w:rPr>
-          <w:highlight w:val="green"/>
-        </w:rPr>
-        <w:t>Solo podrá jugar con los usuarios del mismo nivel.</w:t>
-      </w:r>
-    </w:p>
-    <w:p>
-      <w:pPr>
-        <w:pStyle w:val="Prrafodelista"/>
-        <w:numPr>
-          <w:ilvl w:val="0"/>
-          <w:numId w:val="3"/>
-        </w:numPr>
-        <w:rPr>
-          <w:highlight w:val="green"/>
-        </w:rPr>
-      </w:pPr>
-      <w:r>
-        <w:rPr>
-          <w:highlight w:val="green"/>
-        </w:rPr>
-        <w:t xml:space="preserve">Las armas que podrá escoger serán puño, pistola, </w:t>
-      </w:r>
-      <w:r>
-        <w:rPr>
-          <w:highlight w:val="green"/>
-        </w:rPr>
-        <w:t>francotirador, ametralladoras (cada arma tendrá máximo 3 tipos de arma)</w:t>
-      </w:r>
-    </w:p>
-    <w:p>
-      <w:pPr>
-        <w:pStyle w:val="Prrafodelista"/>
-        <w:numPr>
-          <w:ilvl w:val="0"/>
-          <w:numId w:val="1"/>
-        </w:numPr>
-        <w:rPr>
-          <w:highlight w:val="yellow"/>
-        </w:rPr>
-      </w:pPr>
-      <w:r>
-        <w:rPr>
-          <w:highlight w:val="yellow"/>
-        </w:rPr>
-        <w:t xml:space="preserve">Si el usuario no ingresa durante 10 </w:t>
-      </w:r>
-      <w:r>
-        <w:rPr>
-          <w:highlight w:val="yellow"/>
-        </w:rPr>
-        <w:t>días</w:t>
-      </w:r>
-      <w:r>
-        <w:rPr>
-          <w:highlight w:val="yellow"/>
-        </w:rPr>
-        <w:t>, el usuario se bloqueara</w:t>
-      </w:r>
-      <w:r>
-        <w:rPr>
-          <w:highlight w:val="yellow"/>
-        </w:rPr>
-        <w:t xml:space="preserve"> a partir del último ingreso</w:t>
-      </w:r>
-      <w:r>
-        <w:rPr>
-          <w:highlight w:val="yellow"/>
-        </w:rPr>
-        <w:t>. Solo podrá activarlo el administrador.</w:t>
-      </w:r>
-    </w:p>
-    <w:p>
-      <w:pPr>
-        <w:pStyle w:val="Prrafodelista"/>
-        <w:numPr>
-          <w:ilvl w:val="0"/>
-          <w:numId w:val="1"/>
-        </w:numPr>
-        <w:rPr>
-          <w:highlight w:val="green"/>
-        </w:rPr>
-      </w:pPr>
-      <w:r>
-        <w:rPr>
-          <w:highlight w:val="green"/>
-        </w:rPr>
-        <w:t>Cada 250 puntos subirá de nivel el jugador, los niveles será en orden así:</w:t>
-      </w:r>
-    </w:p>
-    <w:p>
-      <w:pPr>
-        <w:pStyle w:val="Prrafodelista"/>
-        <w:numPr>
-          <w:ilvl w:val="0"/>
-          <w:numId w:val="3"/>
-        </w:numPr>
-        <w:rPr>
-          <w:highlight w:val="green"/>
-        </w:rPr>
-      </w:pPr>
-      <w:r>
-        <w:rPr>
-          <w:highlight w:val="green"/>
-        </w:rPr>
-        <w:t>Principiante Oro-1.</w:t>
-      </w:r>
-    </w:p>
-    <w:p>
-      <w:pPr>
-        <w:pStyle w:val="Prrafodelista"/>
-        <w:numPr>
-          <w:ilvl w:val="0"/>
-          <w:numId w:val="3"/>
-        </w:numPr>
-        <w:rPr>
-          <w:highlight w:val="green"/>
-        </w:rPr>
-      </w:pPr>
-      <w:r>
-        <w:rPr>
-          <w:highlight w:val="green"/>
-        </w:rPr>
-        <w:t>Principiante Platino-2.</w:t>
-      </w:r>
-    </w:p>
-    <w:p>
-      <w:pPr>
-        <w:pStyle w:val="Prrafodelista"/>
-        <w:numPr>
-          <w:ilvl w:val="0"/>
-          <w:numId w:val="3"/>
-        </w:numPr>
-        <w:rPr>
-          <w:highlight w:val="green"/>
-        </w:rPr>
-      </w:pPr>
-      <w:r>
-        <w:rPr>
-          <w:highlight w:val="green"/>
-        </w:rPr>
-        <w:t>Intermedio Diamante-1.</w:t>
-      </w:r>
-    </w:p>
-    <w:p>
-      <w:pPr>
-        <w:pStyle w:val="Prrafodelista"/>
-        <w:numPr>
-          <w:ilvl w:val="0"/>
-          <w:numId w:val="3"/>
-        </w:numPr>
-        <w:rPr>
-          <w:highlight w:val="green"/>
-        </w:rPr>
-      </w:pPr>
-      <w:r>
-        <w:rPr>
-          <w:highlight w:val="green"/>
-        </w:rPr>
-        <w:t>Intermedio Heroico-2.</w:t>
-      </w:r>
-    </w:p>
-    <w:p>
-      <w:pPr>
-        <w:pStyle w:val="Prrafodelista"/>
-        <w:numPr>
-          <w:ilvl w:val="0"/>
-          <w:numId w:val="3"/>
-        </w:numPr>
-        <w:rPr>
-          <w:highlight w:val="green"/>
-        </w:rPr>
-      </w:pPr>
-      <w:r>
-        <w:rPr>
-          <w:highlight w:val="green"/>
-        </w:rPr>
-        <w:t>Avanzado  Maestro-3.</w:t>
-      </w:r>
-    </w:p>
-    <w:p>
-      <w:pPr>
-        <w:pStyle w:val="Prrafodelista"/>
-        <w:numPr>
-          <w:ilvl w:val="0"/>
-          <w:numId w:val="1"/>
-        </w:numPr>
-        <w:rPr>
-          <w:highlight w:val="green"/>
-        </w:rPr>
-      </w:pPr>
-      <w:r>
-        <w:rPr>
-          <w:highlight w:val="green"/>
-        </w:rPr>
-        <w:t>Podrá ganar puntos de las siguientes maneras:</w:t>
-      </w:r>
-    </w:p>
-    <w:p>
-      <w:pPr>
-        <w:pStyle w:val="Prrafodelista"/>
-        <w:numPr>
-          <w:ilvl w:val="0"/>
-          <w:numId w:val="3"/>
-        </w:numPr>
-        <w:rPr>
-          <w:highlight w:val="green"/>
-        </w:rPr>
-      </w:pPr>
-      <w:r>
-        <w:rPr>
-          <w:highlight w:val="green"/>
-        </w:rPr>
-        <w:t>Eliminaciones de enemigos 5 puntos.</w:t>
-      </w:r>
-    </w:p>
-    <w:p>
-      <w:pPr>
-        <w:pStyle w:val="Prrafodelista"/>
-        <w:numPr>
-          <w:ilvl w:val="0"/>
-          <w:numId w:val="3"/>
-        </w:numPr>
-        <w:rPr>
-          <w:highlight w:val="green"/>
-        </w:rPr>
-      </w:pPr>
-      <w:r>
-        <w:rPr>
-          <w:highlight w:val="green"/>
-        </w:rPr>
-        <w:t>Daño con pistola 2 puntos.</w:t>
-      </w:r>
-    </w:p>
-    <w:p>
-      <w:pPr>
-        <w:pStyle w:val="Prrafodelista"/>
-        <w:numPr>
-          <w:ilvl w:val="0"/>
-          <w:numId w:val="3"/>
-        </w:numPr>
-        <w:rPr>
-          <w:highlight w:val="green"/>
-        </w:rPr>
-      </w:pPr>
-      <w:r>
-        <w:rPr>
-          <w:highlight w:val="green"/>
-        </w:rPr>
-        <w:t>Daño con puño 1 punto.</w:t>
-      </w:r>
-    </w:p>
-    <w:p>
-      <w:pPr>
-        <w:pStyle w:val="Prrafodelista"/>
-        <w:numPr>
-          <w:ilvl w:val="0"/>
-          <w:numId w:val="3"/>
-        </w:numPr>
-        <w:rPr>
-          <w:highlight w:val="green"/>
-        </w:rPr>
-      </w:pPr>
-      <w:r>
-        <w:rPr>
-          <w:highlight w:val="green"/>
-        </w:rPr>
-        <w:t>Daño con ametralladora 10 puntos.</w:t>
-      </w:r>
-    </w:p>
-    <w:p>
-      <w:pPr>
-        <w:pStyle w:val="Prrafodelista"/>
-        <w:numPr>
-          <w:ilvl w:val="0"/>
-          <w:numId w:val="3"/>
-        </w:numPr>
-        <w:rPr>
-          <w:highlight w:val="green"/>
-        </w:rPr>
-      </w:pPr>
-      <w:r>
-        <w:rPr>
-          <w:highlight w:val="green"/>
-        </w:rPr>
-        <w:lastRenderedPageBreak/>
-        <w:t>Daño con francotirador 20 puntos.</w:t>
-      </w:r>
-    </w:p>
-    <w:p>
-      <w:pPr>
-        <w:pStyle w:val="Prrafodelista"/>
-        <w:numPr>
-          <w:ilvl w:val="0"/>
-          <w:numId w:val="3"/>
-        </w:numPr>
-      </w:pPr>
-      <w:r>
-        <w:t>Eliminación por daño en la cabeza 75 puntos.</w:t>
-      </w:r>
-    </w:p>
-    <w:p>
-      <w:pPr>
-        <w:pStyle w:val="Prrafodelista"/>
-        <w:numPr>
-          <w:ilvl w:val="0"/>
-          <w:numId w:val="1"/>
-        </w:numPr>
-        <w:rPr>
-          <w:highlight w:val="green"/>
-        </w:rPr>
-      </w:pPr>
-      <w:r>
-        <w:rPr>
-          <w:highlight w:val="green"/>
-        </w:rPr>
-        <w:t xml:space="preserve">Un jugar quedará eliminado del juego al recibir daño por 100 </w:t>
-      </w:r>
-      <w:r>
-        <w:rPr>
-          <w:highlight w:val="green"/>
-        </w:rPr>
-        <w:t>puntos, pero podrá seguir en el mismo mundo o nivel donde estaba.</w:t>
-      </w:r>
-    </w:p>
-    <w:p>
-      <w:pPr>
-        <w:pStyle w:val="Prrafodelista"/>
-        <w:numPr>
-          <w:ilvl w:val="0"/>
-          <w:numId w:val="1"/>
-        </w:numPr>
-        <w:rPr>
-          <w:highlight w:val="yellow"/>
-        </w:rPr>
-      </w:pPr>
-      <w:r>
-        <w:rPr>
-          <w:highlight w:val="green"/>
-        </w:rPr>
-        <w:t xml:space="preserve">El juego finaliza si hay un jugador que haya eliminado a todos los contendores o </w:t>
-      </w:r>
-      <w:r>
-        <w:rPr>
-          <w:highlight w:val="yellow"/>
-        </w:rPr>
-        <w:t>después de 5 minutos de juego.</w:t>
-      </w:r>
-      <w:r>
-        <w:rPr>
-          <w:highlight w:val="yellow"/>
-        </w:rPr>
-        <w:t xml:space="preserve"> Al finalizar se debe presentar una interfaz que indique quien fue el ganador.</w:t>
-      </w:r>
-    </w:p>
-    <w:p>
-      <w:pPr>
-        <w:pStyle w:val="Prrafodelista"/>
-        <w:numPr>
-          <w:ilvl w:val="0"/>
-          <w:numId w:val="1"/>
-        </w:numPr>
-        <w:rPr>
-          <w:highlight w:val="green"/>
-        </w:rPr>
-      </w:pPr>
-      <w:r>
-        <w:rPr>
-          <w:highlight w:val="green"/>
-        </w:rPr>
-        <w:t>El jugador podrá ver un reporte con las estadísticas de todos los juegos realizados.</w:t>
-      </w:r>
-    </w:p>
-    <w:p>
-      <w:pPr>
-        <w:pStyle w:val="Prrafodelista"/>
-        <w:numPr>
-          <w:ilvl w:val="0"/>
-          <w:numId w:val="1"/>
-        </w:numPr>
-        <w:rPr>
-          <w:highlight w:val="green"/>
-        </w:rPr>
-      </w:pPr>
-      <w:r>
-        <w:rPr>
-          <w:highlight w:val="green"/>
-        </w:rPr>
-        <w:t>El administrador podrá ver un reporte con las estadísticas de todos los juegos de todos los jugadores.</w:t>
-      </w:r>
-    </w:p>
-    <w:p>
-      <w:pPr>
-        <w:pStyle w:val="Prrafodelista"/>
-        <w:numPr>
-          <w:ilvl w:val="0"/>
-          <w:numId w:val="1"/>
-        </w:numPr>
-        <w:rPr>
-          <w:highlight w:val="yellow"/>
-        </w:rPr>
-      </w:pPr>
-      <w:r>
-        <w:rPr>
-          <w:highlight w:val="yellow"/>
-        </w:rPr>
-        <w:t>El usuario podrá recuperar la contraseña mediante el correo electrónico.</w:t>
-      </w:r>
-    </w:p>
-    <w:p>
-      <w:pPr>
-        <w:pStyle w:val="Prrafodelista"/>
-        <w:numPr>
-          <w:ilvl w:val="0"/>
-          <w:numId w:val="1"/>
-        </w:numPr>
-        <w:rPr>
-          <w:highlight w:val="yellow"/>
-        </w:rPr>
-      </w:pPr>
-      <w:r>
-        <w:rPr>
-          <w:highlight w:val="green"/>
-        </w:rPr>
-        <w:t xml:space="preserve">Cuando un usuario se registre quedará bloqueado, el administrador es el único que podrá desbloquearlo, </w:t>
-      </w:r>
-      <w:r>
-        <w:rPr>
-          <w:highlight w:val="yellow"/>
-        </w:rPr>
-        <w:t>cuando esto suceda se le enviará un mensaje al email informando que esta desbloqueado.</w:t>
-      </w:r>
-    </w:p>
-    <w:p>
-      <w:pPr>
-        <w:pStyle w:val="Prrafodelista"/>
-        <w:numPr>
-          <w:ilvl w:val="0"/>
-          <w:numId w:val="1"/>
-        </w:numPr>
-      </w:pPr>
-      <w:r>
-        <w:t>Cargue el juego a un hosting gratuito</w:t>
-      </w:r>
-    </w:p>
-    <w:p/>
-    <w:p>
-      <w:r>
-        <w:t xml:space="preserve">Nota: Si desea puede basarse en el juego Free </w:t>
-      </w:r>
-      <w:proofErr w:type="spellStart"/>
-      <w:r>
-        <w:t>Fire</w:t>
-      </w:r>
-      <w:proofErr w:type="spellEnd"/>
-      <w:r>
-        <w:t xml:space="preserve"> como referencia del juego y </w:t>
+        <w:t xml:space="preserve">ferencia del juego y </w:t>
       </w:r>
       <w:r>
         <w:t>así</w:t>
